--- a/Playtest/pillars.docx
+++ b/Playtest/pillars.docx
@@ -1,6 +1,6 @@
 
 <file path=word/document.xml><?xml version="1.0" encoding="utf-8"?>
-<w:document xmlns:wpc="http://schemas.microsoft.com/office/word/2010/wordprocessingCanvas" xmlns:cx="http://schemas.microsoft.com/office/drawing/2014/chartex" xmlns:cx1="http://schemas.microsoft.com/office/drawing/2015/9/8/chartex" xmlns:cx2="http://schemas.microsoft.com/office/drawing/2015/10/21/chartex" xmlns:cx3="http://schemas.microsoft.com/office/drawing/2016/5/9/chartex" xmlns:cx4="http://schemas.microsoft.com/office/drawing/2016/5/10/chartex" xmlns:cx5="http://schemas.microsoft.com/office/drawing/2016/5/11/chartex" xmlns:cx6="http://schemas.microsoft.com/office/drawing/2016/5/12/chartex" xmlns:cx7="http://schemas.microsoft.com/office/drawing/2016/5/13/chartex" xmlns:cx8="http://schemas.microsoft.com/office/drawing/2016/5/14/chartex" xmlns:mc="http://schemas.openxmlformats.org/markup-compatibility/2006" xmlns:aink="http://schemas.microsoft.com/office/drawing/2016/ink" xmlns:am3d="http://schemas.microsoft.com/office/drawing/2017/model3d" xmlns:o="urn:schemas-microsoft-com:office:office" xmlns:r="http://schemas.openxmlformats.org/officeDocument/2006/relationships" xmlns:m="http://schemas.openxmlformats.org/officeDocument/2006/math" xmlns:v="urn:schemas-microsoft-com:vml" xmlns:wp14="http://schemas.microsoft.com/office/word/2010/wordprocessingDrawing" xmlns:wp="http://schemas.openxmlformats.org/drawingml/2006/wordprocessingDrawing" xmlns:w10="urn:schemas-microsoft-com:office:word" xmlns:w="http://schemas.openxmlformats.org/wordprocessingml/2006/main" xmlns:w14="http://schemas.microsoft.com/office/word/2010/wordml" xmlns:w15="http://schemas.microsoft.com/office/word/2012/wordml" xmlns:w16cid="http://schemas.microsoft.com/office/word/2016/wordml/cid" xmlns:w16se="http://schemas.microsoft.com/office/word/2015/wordml/symex" xmlns:wpg="http://schemas.microsoft.com/office/word/2010/wordprocessingGroup" xmlns:wpi="http://schemas.microsoft.com/office/word/2010/wordprocessingInk" xmlns:wne="http://schemas.microsoft.com/office/word/2006/wordml" xmlns:wps="http://schemas.microsoft.com/office/word/2010/wordprocessingShape" mc:Ignorable="w14 w15 w16se w16cid wp14">
+<w:document xmlns:wpc="http://schemas.microsoft.com/office/word/2010/wordprocessingCanvas" xmlns:cx="http://schemas.microsoft.com/office/drawing/2014/chartex" xmlns:cx1="http://schemas.microsoft.com/office/drawing/2015/9/8/chartex" xmlns:cx2="http://schemas.microsoft.com/office/drawing/2015/10/21/chartex" xmlns:cx3="http://schemas.microsoft.com/office/drawing/2016/5/9/chartex" xmlns:cx4="http://schemas.microsoft.com/office/drawing/2016/5/10/chartex" xmlns:cx5="http://schemas.microsoft.com/office/drawing/2016/5/11/chartex" xmlns:cx6="http://schemas.microsoft.com/office/drawing/2016/5/12/chartex" xmlns:cx7="http://schemas.microsoft.com/office/drawing/2016/5/13/chartex" xmlns:cx8="http://schemas.microsoft.com/office/drawing/2016/5/14/chartex" xmlns:mc="http://schemas.openxmlformats.org/markup-compatibility/2006" xmlns:aink="http://schemas.microsoft.com/office/drawing/2016/ink" xmlns:am3d="http://schemas.microsoft.com/office/drawing/2017/model3d" xmlns:o="urn:schemas-microsoft-com:office:office" xmlns:r="http://schemas.openxmlformats.org/officeDocument/2006/relationships" xmlns:m="http://schemas.openxmlformats.org/officeDocument/2006/math" xmlns:v="urn:schemas-microsoft-com:vml" xmlns:wp14="http://schemas.microsoft.com/office/word/2010/wordprocessingDrawing" xmlns:wp="http://schemas.openxmlformats.org/drawingml/2006/wordprocessingDrawing" xmlns:w10="urn:schemas-microsoft-com:office:word" xmlns:w="http://schemas.openxmlformats.org/wordprocessingml/2006/main" xmlns:w14="http://schemas.microsoft.com/office/word/2010/wordml" xmlns:w15="http://schemas.microsoft.com/office/word/2012/wordml" xmlns:w16cex="http://schemas.microsoft.com/office/word/2018/wordml/cex" xmlns:w16cid="http://schemas.microsoft.com/office/word/2016/wordml/cid" xmlns:w16="http://schemas.microsoft.com/office/word/2018/wordml" xmlns:w16se="http://schemas.microsoft.com/office/word/2015/wordml/symex" xmlns:wpg="http://schemas.microsoft.com/office/word/2010/wordprocessingGroup" xmlns:wpi="http://schemas.microsoft.com/office/word/2010/wordprocessingInk" xmlns:wne="http://schemas.microsoft.com/office/word/2006/wordml" xmlns:wps="http://schemas.microsoft.com/office/word/2010/wordprocessingShape" mc:Ignorable="w14 w15 w16se w16cid w16 w16cex wp14">
   <w:body>
     <w:p>
       <w:pPr>
@@ -8,8 +8,6 @@
           <w:b/>
         </w:rPr>
       </w:pPr>
-      <w:bookmarkStart w:id="0" w:name="_GoBack"/>
-      <w:bookmarkEnd w:id="0"/>
       <w:r>
         <w:rPr>
           <w:b/>
@@ -281,7 +279,12 @@
         <w:t>Economic</w:t>
       </w:r>
       <w:r>
-        <w:t xml:space="preserve">: gain more resources and </w:t>
+        <w:t>: gain mor</w:t>
+      </w:r>
+      <w:bookmarkStart w:id="0" w:name="_GoBack"/>
+      <w:bookmarkEnd w:id="0"/>
+      <w:r>
+        <w:t xml:space="preserve">e resources and </w:t>
       </w:r>
       <w:r>
         <w:t xml:space="preserve">being able to </w:t>
@@ -350,6 +353,17 @@
       </w:r>
     </w:p>
     <w:p/>
+    <w:p>
+      <w:r>
+        <w:rPr>
+          <w:u w:val="single"/>
+        </w:rPr>
+        <w:t>Prisoner's dilemma</w:t>
+      </w:r>
+      <w:r>
+        <w:t>: The anticipation from playing certain moves should always come from not knowing how another player defines their relation to you. If you both are allies, then you both gain some reward. If you both are enemies, you both get punished. If one is an enemy, while the other is an ally; then the one person gets a great reward while the other is punished hard.</w:t>
+      </w:r>
+    </w:p>
     <w:p>
       <w:pPr>
         <w:rPr>
@@ -3392,7 +3406,7 @@
 </file>
 
 <file path=word/numbering.xml><?xml version="1.0" encoding="utf-8"?>
-<w:numbering xmlns:wpc="http://schemas.microsoft.com/office/word/2010/wordprocessingCanvas" xmlns:cx="http://schemas.microsoft.com/office/drawing/2014/chartex" xmlns:cx1="http://schemas.microsoft.com/office/drawing/2015/9/8/chartex" xmlns:cx2="http://schemas.microsoft.com/office/drawing/2015/10/21/chartex" xmlns:cx3="http://schemas.microsoft.com/office/drawing/2016/5/9/chartex" xmlns:cx4="http://schemas.microsoft.com/office/drawing/2016/5/10/chartex" xmlns:cx5="http://schemas.microsoft.com/office/drawing/2016/5/11/chartex" xmlns:cx6="http://schemas.microsoft.com/office/drawing/2016/5/12/chartex" xmlns:cx7="http://schemas.microsoft.com/office/drawing/2016/5/13/chartex" xmlns:cx8="http://schemas.microsoft.com/office/drawing/2016/5/14/chartex" xmlns:mc="http://schemas.openxmlformats.org/markup-compatibility/2006" xmlns:aink="http://schemas.microsoft.com/office/drawing/2016/ink" xmlns:am3d="http://schemas.microsoft.com/office/drawing/2017/model3d" xmlns:o="urn:schemas-microsoft-com:office:office" xmlns:r="http://schemas.openxmlformats.org/officeDocument/2006/relationships" xmlns:m="http://schemas.openxmlformats.org/officeDocument/2006/math" xmlns:v="urn:schemas-microsoft-com:vml" xmlns:wp14="http://schemas.microsoft.com/office/word/2010/wordprocessingDrawing" xmlns:wp="http://schemas.openxmlformats.org/drawingml/2006/wordprocessingDrawing" xmlns:w10="urn:schemas-microsoft-com:office:word" xmlns:w="http://schemas.openxmlformats.org/wordprocessingml/2006/main" xmlns:w14="http://schemas.microsoft.com/office/word/2010/wordml" xmlns:w15="http://schemas.microsoft.com/office/word/2012/wordml" xmlns:w16cid="http://schemas.microsoft.com/office/word/2016/wordml/cid" xmlns:w16se="http://schemas.microsoft.com/office/word/2015/wordml/symex" xmlns:wpg="http://schemas.microsoft.com/office/word/2010/wordprocessingGroup" xmlns:wpi="http://schemas.microsoft.com/office/word/2010/wordprocessingInk" xmlns:wne="http://schemas.microsoft.com/office/word/2006/wordml" xmlns:wps="http://schemas.microsoft.com/office/word/2010/wordprocessingShape" mc:Ignorable="w14 w15 w16se w16cid wp14">
+<w:numbering xmlns:wpc="http://schemas.microsoft.com/office/word/2010/wordprocessingCanvas" xmlns:cx="http://schemas.microsoft.com/office/drawing/2014/chartex" xmlns:cx1="http://schemas.microsoft.com/office/drawing/2015/9/8/chartex" xmlns:cx2="http://schemas.microsoft.com/office/drawing/2015/10/21/chartex" xmlns:cx3="http://schemas.microsoft.com/office/drawing/2016/5/9/chartex" xmlns:cx4="http://schemas.microsoft.com/office/drawing/2016/5/10/chartex" xmlns:cx5="http://schemas.microsoft.com/office/drawing/2016/5/11/chartex" xmlns:cx6="http://schemas.microsoft.com/office/drawing/2016/5/12/chartex" xmlns:cx7="http://schemas.microsoft.com/office/drawing/2016/5/13/chartex" xmlns:cx8="http://schemas.microsoft.com/office/drawing/2016/5/14/chartex" xmlns:mc="http://schemas.openxmlformats.org/markup-compatibility/2006" xmlns:aink="http://schemas.microsoft.com/office/drawing/2016/ink" xmlns:am3d="http://schemas.microsoft.com/office/drawing/2017/model3d" xmlns:o="urn:schemas-microsoft-com:office:office" xmlns:r="http://schemas.openxmlformats.org/officeDocument/2006/relationships" xmlns:m="http://schemas.openxmlformats.org/officeDocument/2006/math" xmlns:v="urn:schemas-microsoft-com:vml" xmlns:wp14="http://schemas.microsoft.com/office/word/2010/wordprocessingDrawing" xmlns:wp="http://schemas.openxmlformats.org/drawingml/2006/wordprocessingDrawing" xmlns:w10="urn:schemas-microsoft-com:office:word" xmlns:w="http://schemas.openxmlformats.org/wordprocessingml/2006/main" xmlns:w14="http://schemas.microsoft.com/office/word/2010/wordml" xmlns:w15="http://schemas.microsoft.com/office/word/2012/wordml" xmlns:w16cex="http://schemas.microsoft.com/office/word/2018/wordml/cex" xmlns:w16cid="http://schemas.microsoft.com/office/word/2016/wordml/cid" xmlns:w16="http://schemas.microsoft.com/office/word/2018/wordml" xmlns:w16se="http://schemas.microsoft.com/office/word/2015/wordml/symex" xmlns:wpg="http://schemas.microsoft.com/office/word/2010/wordprocessingGroup" xmlns:wpi="http://schemas.microsoft.com/office/word/2010/wordprocessingInk" xmlns:wne="http://schemas.microsoft.com/office/word/2006/wordml" xmlns:wps="http://schemas.microsoft.com/office/word/2010/wordprocessingShape" mc:Ignorable="w14 w15 w16se w16cid w16 w16cex wp14">
   <w:abstractNum w:abstractNumId="0" w15:restartNumberingAfterBreak="0">
     <w:nsid w:val="016F2A41"/>
     <w:multiLevelType w:val="hybridMultilevel"/>
@@ -4476,7 +4490,7 @@
 </file>
 
 <file path=word/styles.xml><?xml version="1.0" encoding="utf-8"?>
-<w:styles xmlns:mc="http://schemas.openxmlformats.org/markup-compatibility/2006" xmlns:r="http://schemas.openxmlformats.org/officeDocument/2006/relationships" xmlns:w="http://schemas.openxmlformats.org/wordprocessingml/2006/main" xmlns:w14="http://schemas.microsoft.com/office/word/2010/wordml" xmlns:w15="http://schemas.microsoft.com/office/word/2012/wordml" xmlns:w16cid="http://schemas.microsoft.com/office/word/2016/wordml/cid" xmlns:w16se="http://schemas.microsoft.com/office/word/2015/wordml/symex" mc:Ignorable="w14 w15 w16se w16cid">
+<w:styles xmlns:mc="http://schemas.openxmlformats.org/markup-compatibility/2006" xmlns:r="http://schemas.openxmlformats.org/officeDocument/2006/relationships" xmlns:w="http://schemas.openxmlformats.org/wordprocessingml/2006/main" xmlns:w14="http://schemas.microsoft.com/office/word/2010/wordml" xmlns:w15="http://schemas.microsoft.com/office/word/2012/wordml" xmlns:w16cex="http://schemas.microsoft.com/office/word/2018/wordml/cex" xmlns:w16cid="http://schemas.microsoft.com/office/word/2016/wordml/cid" xmlns:w16="http://schemas.microsoft.com/office/word/2018/wordml" xmlns:w16se="http://schemas.microsoft.com/office/word/2015/wordml/symex" mc:Ignorable="w14 w15 w16se w16cid w16 w16cex">
   <w:docDefaults>
     <w:rPrDefault>
       <w:rPr>
@@ -4488,7 +4502,7 @@
     </w:rPrDefault>
     <w:pPrDefault/>
   </w:docDefaults>
-  <w:latentStyles w:defLockedState="0" w:defUIPriority="99" w:defSemiHidden="0" w:defUnhideWhenUsed="0" w:defQFormat="0" w:count="375">
+  <w:latentStyles w:defLockedState="0" w:defUIPriority="99" w:defSemiHidden="0" w:defUnhideWhenUsed="0" w:defQFormat="0" w:count="376">
     <w:lsdException w:name="Normal" w:uiPriority="0" w:qFormat="1"/>
     <w:lsdException w:name="heading 1" w:uiPriority="9" w:qFormat="1"/>
     <w:lsdException w:name="heading 2" w:semiHidden="1" w:uiPriority="9" w:unhideWhenUsed="1" w:qFormat="1"/>
@@ -4864,6 +4878,7 @@
     <w:lsdException w:name="Smart Hyperlink" w:semiHidden="1" w:unhideWhenUsed="1"/>
     <w:lsdException w:name="Hashtag" w:semiHidden="1" w:unhideWhenUsed="1"/>
     <w:lsdException w:name="Unresolved Mention" w:semiHidden="1" w:unhideWhenUsed="1"/>
+    <w:lsdException w:name="Smart Link" w:semiHidden="1" w:unhideWhenUsed="1"/>
   </w:latentStyles>
   <w:style w:type="paragraph" w:default="1" w:styleId="Normal">
     <w:name w:val="Normal"/>

--- a/Playtest/pillars.docx
+++ b/Playtest/pillars.docx
@@ -4,6 +4,31 @@
   <w:body>
     <w:p>
       <w:pPr>
+        <w:jc w:val="center"/>
+        <w:rPr>
+          <w:b/>
+          <w:sz w:val="40"/>
+          <w:szCs w:val="40"/>
+        </w:rPr>
+      </w:pPr>
+      <w:r>
+        <w:rPr>
+          <w:b/>
+          <w:sz w:val="40"/>
+          <w:szCs w:val="40"/>
+        </w:rPr>
+        <w:t>Monarchy</w:t>
+      </w:r>
+    </w:p>
+    <w:p>
+      <w:pPr>
+        <w:rPr>
+          <w:b/>
+        </w:rPr>
+      </w:pPr>
+    </w:p>
+    <w:p>
+      <w:pPr>
         <w:rPr>
           <w:b/>
         </w:rPr>
@@ -74,7 +99,25 @@
         <w:t xml:space="preserve"> </w:t>
       </w:r>
       <w:r>
-        <w:t xml:space="preserve">One game never lasts more than an hour, making </w:t>
+        <w:t xml:space="preserve">One game </w:t>
+      </w:r>
+      <w:r>
+        <w:t>should not</w:t>
+      </w:r>
+      <w:r>
+        <w:t xml:space="preserve"> last more than </w:t>
+      </w:r>
+      <w:r>
+        <w:t>an</w:t>
+      </w:r>
+      <w:r>
+        <w:t xml:space="preserve"> hour</w:t>
+      </w:r>
+      <w:r>
+        <w:t xml:space="preserve"> or 2</w:t>
+      </w:r>
+      <w:r>
+        <w:t xml:space="preserve">, making </w:t>
       </w:r>
       <w:proofErr w:type="spellStart"/>
       <w:r>
@@ -145,7 +188,19 @@
         <w:rPr>
           <w:b/>
         </w:rPr>
-        <w:t>Pillars</w:t>
+        <w:t>Pil</w:t>
+      </w:r>
+      <w:r>
+        <w:rPr>
+          <w:b/>
+        </w:rPr>
+        <w:t>l</w:t>
+      </w:r>
+      <w:r>
+        <w:rPr>
+          <w:b/>
+        </w:rPr>
+        <w:t>ars</w:t>
       </w:r>
     </w:p>
     <w:p>
@@ -201,13 +256,18 @@
         <w:t>How long can you uphold your own agenda while you convince others to help you? C</w:t>
       </w:r>
       <w:r>
-        <w:t>ommunication is key in this game; this theme is carried by the decision</w:t>
-      </w:r>
-      <w:r>
-        <w:t>'</w:t>
-      </w:r>
-      <w:r>
-        <w:t>s players make and to what extend they can convince others of their cause</w:t>
+        <w:t xml:space="preserve">ommunication is key in this game; this theme is carried by the </w:t>
+      </w:r>
+      <w:proofErr w:type="gramStart"/>
+      <w:r>
+        <w:t>decision</w:t>
+      </w:r>
+      <w:r>
+        <w:t>s</w:t>
+      </w:r>
+      <w:proofErr w:type="gramEnd"/>
+      <w:r>
+        <w:t xml:space="preserve"> players make and to what extend they can convince others of their cause</w:t>
       </w:r>
       <w:r>
         <w:t>; e</w:t>
@@ -216,7 +276,10 @@
         <w:t>veryone is free to partner up with anyone</w:t>
       </w:r>
       <w:r>
-        <w:t xml:space="preserve"> and use any means of communication.</w:t>
+        <w:t xml:space="preserve"> and use any means of communication</w:t>
+      </w:r>
+      <w:r>
+        <w:t>.</w:t>
       </w:r>
     </w:p>
     <w:p/>
@@ -228,7 +291,28 @@
         <w:t>Trust in negotiation</w:t>
       </w:r>
       <w:r>
-        <w:t>: All agreements that players make, are based on trust, so the tension of finding out whether someone upholds their end of the bargain becomes clear at the next turn. If two players agree to trade and one does not, then this is a perfectly valid move on both parties. It will however impact others' loyalties towards this player.</w:t>
+        <w:t xml:space="preserve">: All agreements that players make are based on trust, so the tension of finding out whether someone upholds their end of the bargain becomes clear at the next turn. If two players agree to trade and one </w:t>
+      </w:r>
+      <w:r>
+        <w:t>does not uphold their end of the bargain</w:t>
+      </w:r>
+      <w:r>
+        <w:t xml:space="preserve">, then this is a perfectly valid move on both parties. </w:t>
+      </w:r>
+      <w:r>
+        <w:t>The decision</w:t>
+      </w:r>
+      <w:r>
+        <w:t xml:space="preserve"> will</w:t>
+      </w:r>
+      <w:r>
+        <w:t xml:space="preserve"> </w:t>
+      </w:r>
+      <w:r>
+        <w:t>impact others' loyalties towards this player</w:t>
+      </w:r>
+      <w:r>
+        <w:t xml:space="preserve"> in a natural way; how much can you trust someone who doesn't uphold their word?</w:t>
       </w:r>
     </w:p>
     <w:p/>
@@ -243,10 +327,16 @@
         <w:t>: The</w:t>
       </w:r>
       <w:r>
-        <w:t xml:space="preserve"> decisions that a player can choose from</w:t>
-      </w:r>
-      <w:r>
-        <w:t>,</w:t>
+        <w:t xml:space="preserve"> </w:t>
+      </w:r>
+      <w:r>
+        <w:t>core strategies</w:t>
+      </w:r>
+      <w:r>
+        <w:t xml:space="preserve"> that a player can </w:t>
+      </w:r>
+      <w:r>
+        <w:t>play towards</w:t>
       </w:r>
       <w:r>
         <w:t xml:space="preserve"> </w:t>
@@ -276,21 +366,37 @@
         <w:rPr>
           <w:b/>
         </w:rPr>
-        <w:t>Economic</w:t>
-      </w:r>
-      <w:r>
-        <w:t>: gain mor</w:t>
-      </w:r>
-      <w:bookmarkStart w:id="0" w:name="_GoBack"/>
-      <w:bookmarkEnd w:id="0"/>
-      <w:r>
-        <w:t xml:space="preserve">e resources and </w:t>
-      </w:r>
-      <w:r>
-        <w:t xml:space="preserve">being able to </w:t>
-      </w:r>
-      <w:r>
-        <w:t>trade with other player</w:t>
+        <w:t>Econom</w:t>
+      </w:r>
+      <w:r>
+        <w:rPr>
+          <w:b/>
+        </w:rPr>
+        <w:t>y</w:t>
+      </w:r>
+      <w:r>
+        <w:t>: gain mo</w:t>
+      </w:r>
+      <w:r>
+        <w:t>st</w:t>
+      </w:r>
+      <w:r>
+        <w:t xml:space="preserve"> resources </w:t>
+      </w:r>
+      <w:r>
+        <w:t>and</w:t>
+      </w:r>
+      <w:r>
+        <w:t xml:space="preserve"> </w:t>
+      </w:r>
+      <w:r>
+        <w:t>trade</w:t>
+      </w:r>
+      <w:r>
+        <w:t xml:space="preserve"> those</w:t>
+      </w:r>
+      <w:r>
+        <w:t xml:space="preserve"> with other player</w:t>
       </w:r>
       <w:r>
         <w:t>s</w:t>
@@ -317,10 +423,16 @@
         <w:t xml:space="preserve">: </w:t>
       </w:r>
       <w:r>
-        <w:t xml:space="preserve">Create </w:t>
-      </w:r>
-      <w:r>
-        <w:t>a stronger military; the military will determine whether you win wars.</w:t>
+        <w:t>c</w:t>
+      </w:r>
+      <w:r>
+        <w:t xml:space="preserve">reate </w:t>
+      </w:r>
+      <w:r>
+        <w:t>a strong military</w:t>
+      </w:r>
+      <w:r>
+        <w:t xml:space="preserve"> and force others to your will.</w:t>
       </w:r>
     </w:p>
     <w:p>
@@ -338,38 +450,50 @@
         <w:t>Religion</w:t>
       </w:r>
       <w:r>
-        <w:t>: Your people will have something to fight for. Without religion, they are without cause</w:t>
-      </w:r>
-      <w:r>
-        <w:t xml:space="preserve"> and will not be productive. You also need</w:t>
-      </w:r>
-      <w:r>
-        <w:t xml:space="preserve"> a religion to crown your king.</w:t>
-      </w:r>
-    </w:p>
-    <w:p>
-      <w:r>
-        <w:t>There should not be a strategic advantage of choosing one of these elements over the others. Someone heavily invested in economy should have as much chance to win as someone invested in military.</w:t>
+        <w:t xml:space="preserve">: </w:t>
+      </w:r>
+      <w:r>
+        <w:t>quickly expand your influence and convert others to your holy cause.</w:t>
       </w:r>
     </w:p>
     <w:p/>
     <w:p>
       <w:r>
-        <w:rPr>
-          <w:u w:val="single"/>
-        </w:rPr>
-        <w:t>Prisoner's dilemma</w:t>
-      </w:r>
-      <w:r>
-        <w:t>: The anticipation from playing certain moves should always come from not knowing how another player defines their relation to you. If you both are allies, then you both gain some reward. If you both are enemies, you both get punished. If one is an enemy, while the other is an ally; then the one person gets a great reward while the other is punished hard.</w:t>
-      </w:r>
-    </w:p>
-    <w:p>
-      <w:pPr>
-        <w:rPr>
-          <w:b/>
-        </w:rPr>
-      </w:pPr>
+        <w:t xml:space="preserve">There </w:t>
+      </w:r>
+      <w:r>
+        <w:t xml:space="preserve">is no </w:t>
+      </w:r>
+      <w:r>
+        <w:t>advantage of ch</w:t>
+      </w:r>
+      <w:r>
+        <w:t>o</w:t>
+      </w:r>
+      <w:r>
+        <w:t xml:space="preserve">osing </w:t>
+      </w:r>
+      <w:r>
+        <w:t>any</w:t>
+      </w:r>
+      <w:r>
+        <w:t xml:space="preserve"> </w:t>
+      </w:r>
+      <w:r>
+        <w:t>strategy</w:t>
+      </w:r>
+      <w:r>
+        <w:t xml:space="preserve"> over </w:t>
+      </w:r>
+      <w:r>
+        <w:t>an</w:t>
+      </w:r>
+      <w:r>
+        <w:t>other. Someone heavily invested in economy should have as much chance to win as someone invested in military</w:t>
+      </w:r>
+      <w:r>
+        <w:t xml:space="preserve"> or any combination of the three.</w:t>
+      </w:r>
       <w:r>
         <w:rPr>
           <w:b/>
@@ -378,49 +502,188 @@
       </w:r>
     </w:p>
     <w:p>
-      <w:pPr>
-        <w:rPr>
-          <w:b/>
-        </w:rPr>
-      </w:pPr>
       <w:r>
         <w:rPr>
           <w:b/>
         </w:rPr>
         <w:lastRenderedPageBreak/>
-        <w:t>Goal of the game:</w:t>
-      </w:r>
-    </w:p>
-    <w:p>
-      <w:r>
-        <w:t xml:space="preserve">The goal of the game is to crown </w:t>
-      </w:r>
-      <w:r>
-        <w:t>a king.</w:t>
-      </w:r>
-      <w:r>
-        <w:t xml:space="preserve"> A king can be crowned in a city with a population of at least </w:t>
-      </w:r>
-      <w:r>
-        <w:t>50</w:t>
+        <w:t>Premise</w:t>
+      </w:r>
+    </w:p>
+    <w:p>
+      <w:r>
+        <w:t xml:space="preserve">During a great war in </w:t>
+      </w:r>
+      <w:proofErr w:type="spellStart"/>
+      <w:r>
+        <w:t>Esnait</w:t>
+      </w:r>
+      <w:proofErr w:type="spellEnd"/>
+      <w:r>
+        <w:t>,</w:t>
+      </w:r>
+      <w:r>
+        <w:t xml:space="preserve"> following an epidemic, the king has been murdered. After years of suffering, the epidemic seems to be over and the townsfolk are now looking to rebuild their province to former glory. Can you crown the next king of </w:t>
+      </w:r>
+      <w:proofErr w:type="spellStart"/>
+      <w:r>
+        <w:t>Esnait</w:t>
+      </w:r>
+      <w:proofErr w:type="spellEnd"/>
+      <w:r>
+        <w:t>?</w:t>
+      </w:r>
+    </w:p>
+    <w:p/>
+    <w:p>
+      <w:pPr>
+        <w:rPr>
+          <w:b/>
+        </w:rPr>
+      </w:pPr>
+      <w:r>
+        <w:rPr>
+          <w:b/>
+        </w:rPr>
+        <w:t>Goal of the game</w:t>
+      </w:r>
+    </w:p>
+    <w:p>
+      <w:pPr>
+        <w:rPr>
+          <w:bCs/>
+        </w:rPr>
+      </w:pPr>
+      <w:r>
+        <w:rPr>
+          <w:bCs/>
+        </w:rPr>
+        <w:t xml:space="preserve">The goal is to crown a king. Only one single king can be alive at any time. The king must survive for three turns for him to gain enough popularity. If, after these turns the king is still alive, that player wins the game. If the king is killed during these 3 turns, a new king may be crowned. </w:t>
+      </w:r>
+    </w:p>
+    <w:p/>
+    <w:p>
+      <w:pPr>
+        <w:rPr>
+          <w:b/>
+        </w:rPr>
+      </w:pPr>
+      <w:r>
+        <w:rPr>
+          <w:b/>
+        </w:rPr>
+        <w:t>Players</w:t>
+      </w:r>
+    </w:p>
+    <w:p>
+      <w:pPr>
+        <w:rPr>
+          <w:bCs/>
+        </w:rPr>
+      </w:pPr>
+      <w:r>
+        <w:rPr>
+          <w:bCs/>
+        </w:rPr>
+        <w:t>An odd number of players is preferable and a number of at least 5 is suggested.</w:t>
+      </w:r>
+    </w:p>
+    <w:p>
+      <w:r>
+        <w:t>This is a free for all game,</w:t>
+      </w:r>
+      <w:r>
+        <w:t xml:space="preserve"> where teams are formed</w:t>
+      </w:r>
+      <w:r>
+        <w:t xml:space="preserve"> naturaly</w:t>
       </w:r>
       <w:r>
         <w:t xml:space="preserve"> and </w:t>
       </w:r>
       <w:r>
-        <w:t>requires a bishop</w:t>
+        <w:t>alliances are dynamic</w:t>
       </w:r>
       <w:r>
         <w:t>.</w:t>
       </w:r>
-      <w:r>
-        <w:t xml:space="preserve"> When a king is crowned, that person will have to keep the crown for three more turns before the game is over. In that time, other players will have the </w:t>
-      </w:r>
-      <w:r>
-        <w:t>opportunity</w:t>
-      </w:r>
-      <w:r>
-        <w:t xml:space="preserve"> to kill the king</w:t>
+    </w:p>
+    <w:p/>
+    <w:p>
+      <w:pPr>
+        <w:rPr>
+          <w:b/>
+        </w:rPr>
+      </w:pPr>
+      <w:r>
+        <w:rPr>
+          <w:b/>
+        </w:rPr>
+        <w:t>Gameboard</w:t>
+      </w:r>
+      <w:r>
+        <w:rPr>
+          <w:b/>
+        </w:rPr>
+        <w:t xml:space="preserve"> and start of the game</w:t>
+      </w:r>
+    </w:p>
+    <w:p>
+      <w:r>
+        <w:t xml:space="preserve">The gameboard exists of a </w:t>
+      </w:r>
+      <w:r>
+        <w:t>two-dimensional hexagonal map. Every player has a position on this map and starts with a single town tile with</w:t>
+      </w:r>
+      <w:r>
+        <w:t xml:space="preserve"> </w:t>
+      </w:r>
+      <w:r>
+        <w:t>two</w:t>
+      </w:r>
+      <w:r>
+        <w:t xml:space="preserve"> farm</w:t>
+      </w:r>
+      <w:r>
+        <w:t>s.</w:t>
+      </w:r>
+    </w:p>
+    <w:p/>
+    <w:p>
+      <w:r>
+        <w:rPr>
+          <w:b/>
+        </w:rPr>
+        <w:t>Resources</w:t>
+      </w:r>
+    </w:p>
+    <w:p>
+      <w:r>
+        <w:t xml:space="preserve">There are </w:t>
+      </w:r>
+      <w:r>
+        <w:t>three</w:t>
+      </w:r>
+      <w:r>
+        <w:t xml:space="preserve"> distinct resources in the game</w:t>
+      </w:r>
+      <w:r>
+        <w:t xml:space="preserve"> (not counting resources like tiles, structures and units, which are a soft resource).</w:t>
+      </w:r>
+      <w:r>
+        <w:t xml:space="preserve"> These resources are gold, </w:t>
+      </w:r>
+      <w:r>
+        <w:t>population</w:t>
+      </w:r>
+      <w:r>
+        <w:t xml:space="preserve"> and</w:t>
+      </w:r>
+      <w:r>
+        <w:t xml:space="preserve"> foo</w:t>
+      </w:r>
+      <w:r>
+        <w:t>d</w:t>
       </w:r>
       <w:r>
         <w:t>.</w:t>
@@ -432,253 +695,296 @@
         <w:rPr>
           <w:b/>
         </w:rPr>
-        <w:t>Premise</w:t>
-      </w:r>
-    </w:p>
-    <w:p>
-      <w:r>
-        <w:t xml:space="preserve">During a great war in </w:t>
-      </w:r>
-      <w:proofErr w:type="spellStart"/>
-      <w:r>
-        <w:t>Esnait</w:t>
-      </w:r>
-      <w:proofErr w:type="spellEnd"/>
-      <w:r>
-        <w:t xml:space="preserve"> following an epidemic, the king has been murdered. After years of suffering, the epidemic seems to be over and the townsfolk are now looking to rebuild their province to former glory. Can you crown the next king of </w:t>
-      </w:r>
-      <w:proofErr w:type="spellStart"/>
-      <w:r>
-        <w:t>Esnait</w:t>
-      </w:r>
-      <w:proofErr w:type="spellEnd"/>
-      <w:r>
-        <w:t>?</w:t>
+        <w:t>Gold</w:t>
+      </w:r>
+      <w:r>
+        <w:rPr>
+          <w:b/>
+        </w:rPr>
+        <w:t xml:space="preserve"> </w:t>
+      </w:r>
+      <w:r>
+        <w:rPr>
+          <w:color w:val="000000" w:themeColor="text1"/>
+          <w:sz w:val="20"/>
+          <w:szCs w:val="20"/>
+        </w:rPr>
+        <w:t>(</w:t>
+      </w:r>
+      <w:r>
+        <w:rPr>
+          <w:noProof/>
+          <w:color w:val="000000" w:themeColor="text1"/>
+          <w:sz w:val="20"/>
+          <w:szCs w:val="20"/>
+        </w:rPr>
+        <w:drawing>
+          <wp:inline distT="0" distB="0" distL="0" distR="0" wp14:anchorId="28B3E98D" wp14:editId="19138C0F">
+            <wp:extent cx="167780" cy="167780"/>
+            <wp:effectExtent l="0" t="0" r="0" b="0"/>
+            <wp:docPr id="71" name="Picture 71" descr="A picture containing sky&#10;&#10;Description automatically generated"/>
+            <wp:cNvGraphicFramePr>
+              <a:graphicFrameLocks xmlns:a="http://schemas.openxmlformats.org/drawingml/2006/main" noChangeAspect="1"/>
+            </wp:cNvGraphicFramePr>
+            <a:graphic xmlns:a="http://schemas.openxmlformats.org/drawingml/2006/main">
+              <a:graphicData uri="http://schemas.openxmlformats.org/drawingml/2006/picture">
+                <pic:pic xmlns:pic="http://schemas.openxmlformats.org/drawingml/2006/picture">
+                  <pic:nvPicPr>
+                    <pic:cNvPr id="2" name="gold_coins.png"/>
+                    <pic:cNvPicPr/>
+                  </pic:nvPicPr>
+                  <pic:blipFill>
+                    <a:blip r:embed="rId5" cstate="print">
+                      <a:extLst>
+                        <a:ext uri="{28A0092B-C50C-407E-A947-70E740481C1C}">
+                          <a14:useLocalDpi xmlns:a14="http://schemas.microsoft.com/office/drawing/2010/main" val="0"/>
+                        </a:ext>
+                      </a:extLst>
+                    </a:blip>
+                    <a:stretch>
+                      <a:fillRect/>
+                    </a:stretch>
+                  </pic:blipFill>
+                  <pic:spPr>
+                    <a:xfrm>
+                      <a:off x="0" y="0"/>
+                      <a:ext cx="168974" cy="168974"/>
+                    </a:xfrm>
+                    <a:prstGeom prst="rect">
+                      <a:avLst/>
+                    </a:prstGeom>
+                  </pic:spPr>
+                </pic:pic>
+              </a:graphicData>
+            </a:graphic>
+          </wp:inline>
+        </w:drawing>
+      </w:r>
+      <w:r>
+        <w:rPr>
+          <w:color w:val="000000" w:themeColor="text1"/>
+          <w:sz w:val="20"/>
+          <w:szCs w:val="20"/>
+        </w:rPr>
+        <w:t xml:space="preserve">) </w:t>
+      </w:r>
+      <w:r>
+        <w:t>is gathered as tax</w:t>
+      </w:r>
+      <w:r>
+        <w:t>es</w:t>
+      </w:r>
+      <w:r>
+        <w:t>. The more</w:t>
+      </w:r>
+      <w:r>
+        <w:t xml:space="preserve"> population</w:t>
+      </w:r>
+      <w:r>
+        <w:t xml:space="preserve"> you have, the more gold you receive every turn.</w:t>
       </w:r>
     </w:p>
     <w:p/>
     <w:p>
-      <w:pPr>
-        <w:rPr>
-          <w:b/>
-        </w:rPr>
-      </w:pPr>
-      <w:r>
-        <w:rPr>
-          <w:b/>
-        </w:rPr>
-        <w:t>Players</w:t>
-      </w:r>
-    </w:p>
-    <w:p>
-      <w:r>
-        <w:t xml:space="preserve">Unilateral Competition (Free </w:t>
-      </w:r>
-      <w:proofErr w:type="gramStart"/>
-      <w:r>
-        <w:t>For</w:t>
-      </w:r>
-      <w:proofErr w:type="gramEnd"/>
-      <w:r>
-        <w:t xml:space="preserve"> All) where teams are formed and changed during the game. At least five players should play with a preference to an uneven number of players.</w:t>
+      <w:r>
+        <w:rPr>
+          <w:b/>
+        </w:rPr>
+        <w:t>Population</w:t>
+      </w:r>
+      <w:r>
+        <w:rPr>
+          <w:b/>
+        </w:rPr>
+        <w:t xml:space="preserve"> </w:t>
+      </w:r>
+      <w:r>
+        <w:rPr>
+          <w:color w:val="000000" w:themeColor="text1"/>
+          <w:sz w:val="20"/>
+          <w:szCs w:val="20"/>
+        </w:rPr>
+        <w:t>(</w:t>
+      </w:r>
+      <w:r>
+        <w:rPr>
+          <w:noProof/>
+          <w:color w:val="000000" w:themeColor="text1"/>
+          <w:sz w:val="20"/>
+          <w:szCs w:val="20"/>
+        </w:rPr>
+        <w:drawing>
+          <wp:inline distT="0" distB="0" distL="0" distR="0" wp14:anchorId="77D310B8" wp14:editId="77356CEF">
+            <wp:extent cx="149475" cy="176168"/>
+            <wp:effectExtent l="0" t="0" r="3175" b="1905"/>
+            <wp:docPr id="72" name="Picture 72" descr="A picture containing building&#10;&#10;Description automatically generated"/>
+            <wp:cNvGraphicFramePr>
+              <a:graphicFrameLocks xmlns:a="http://schemas.openxmlformats.org/drawingml/2006/main" noChangeAspect="1"/>
+            </wp:cNvGraphicFramePr>
+            <a:graphic xmlns:a="http://schemas.openxmlformats.org/drawingml/2006/main">
+              <a:graphicData uri="http://schemas.openxmlformats.org/drawingml/2006/picture">
+                <pic:pic xmlns:pic="http://schemas.openxmlformats.org/drawingml/2006/picture">
+                  <pic:nvPicPr>
+                    <pic:cNvPr id="1" name="house12.png"/>
+                    <pic:cNvPicPr/>
+                  </pic:nvPicPr>
+                  <pic:blipFill>
+                    <a:blip r:embed="rId6" cstate="print">
+                      <a:extLst>
+                        <a:ext uri="{28A0092B-C50C-407E-A947-70E740481C1C}">
+                          <a14:useLocalDpi xmlns:a14="http://schemas.microsoft.com/office/drawing/2010/main" val="0"/>
+                        </a:ext>
+                      </a:extLst>
+                    </a:blip>
+                    <a:stretch>
+                      <a:fillRect/>
+                    </a:stretch>
+                  </pic:blipFill>
+                  <pic:spPr>
+                    <a:xfrm>
+                      <a:off x="0" y="0"/>
+                      <a:ext cx="158835" cy="187199"/>
+                    </a:xfrm>
+                    <a:prstGeom prst="rect">
+                      <a:avLst/>
+                    </a:prstGeom>
+                  </pic:spPr>
+                </pic:pic>
+              </a:graphicData>
+            </a:graphic>
+          </wp:inline>
+        </w:drawing>
+      </w:r>
+      <w:r>
+        <w:rPr>
+          <w:color w:val="000000" w:themeColor="text1"/>
+          <w:sz w:val="20"/>
+          <w:szCs w:val="20"/>
+        </w:rPr>
+        <w:t>)</w:t>
+      </w:r>
+      <w:r>
+        <w:t xml:space="preserve"> </w:t>
+      </w:r>
+      <w:r>
+        <w:t xml:space="preserve">is measured in the amount of people </w:t>
+      </w:r>
+      <w:r>
+        <w:t>that</w:t>
+      </w:r>
+      <w:r>
+        <w:t xml:space="preserve"> live in your </w:t>
+      </w:r>
+      <w:r>
+        <w:t>villages</w:t>
+      </w:r>
+      <w:r>
+        <w:t xml:space="preserve">, </w:t>
+      </w:r>
+      <w:r>
+        <w:t xml:space="preserve">towns, </w:t>
+      </w:r>
+      <w:r>
+        <w:t>cities</w:t>
+      </w:r>
+      <w:r>
+        <w:t xml:space="preserve"> and </w:t>
+      </w:r>
+      <w:r>
+        <w:t>capitals</w:t>
+      </w:r>
+      <w:r>
+        <w:t>.</w:t>
+      </w:r>
+      <w:r>
+        <w:t xml:space="preserve"> Population can be invested in building units</w:t>
+      </w:r>
+      <w:r>
+        <w:t>,</w:t>
+      </w:r>
+      <w:r>
+        <w:t xml:space="preserve"> but a bigger population gathers more gold.</w:t>
       </w:r>
     </w:p>
     <w:p/>
     <w:p>
-      <w:pPr>
-        <w:rPr>
-          <w:b/>
-        </w:rPr>
-      </w:pPr>
-      <w:r>
-        <w:rPr>
-          <w:b/>
-        </w:rPr>
-        <w:t>Gameboard</w:t>
-      </w:r>
-      <w:r>
-        <w:rPr>
-          <w:b/>
-        </w:rPr>
-        <w:t xml:space="preserve"> and start of the game</w:t>
-      </w:r>
-    </w:p>
-    <w:p>
-      <w:r>
-        <w:t xml:space="preserve">The gameboard exists of a </w:t>
-      </w:r>
-      <w:r>
-        <w:t>two-dimensional hexagonal map. Every player has a position on this map and starts with a single town tile with</w:t>
-      </w:r>
-      <w:r>
-        <w:t xml:space="preserve"> a farm next to it. Every player is at least 4 tiles away from the next player and starts out with </w:t>
-      </w:r>
-      <w:r>
-        <w:t>20</w:t>
-      </w:r>
-      <w:r>
-        <w:t xml:space="preserve"> gold and 10 food. Their first village has a population of 5. </w:t>
-      </w:r>
-    </w:p>
-    <w:p/>
-    <w:p>
-      <w:r>
-        <w:rPr>
-          <w:b/>
-        </w:rPr>
-        <w:t>Resources</w:t>
-      </w:r>
-    </w:p>
-    <w:p>
-      <w:r>
-        <w:t xml:space="preserve">There are </w:t>
-      </w:r>
-      <w:r>
-        <w:t>three</w:t>
-      </w:r>
-      <w:r>
-        <w:t xml:space="preserve"> distinct resources in the game that you can harness to increase your wealth and </w:t>
-      </w:r>
-      <w:r>
-        <w:t xml:space="preserve">being able to buy and build new </w:t>
-      </w:r>
-      <w:r>
-        <w:t>structures</w:t>
-      </w:r>
-      <w:r>
-        <w:t xml:space="preserve"> and units</w:t>
-      </w:r>
-      <w:r>
-        <w:t xml:space="preserve">. These resources are gold, </w:t>
-      </w:r>
-      <w:r>
-        <w:t>population</w:t>
-      </w:r>
-      <w:r>
-        <w:t xml:space="preserve"> and</w:t>
-      </w:r>
-      <w:r>
-        <w:t xml:space="preserve"> foo</w:t>
-      </w:r>
-      <w:r>
-        <w:t>d</w:t>
-      </w:r>
-      <w:r>
-        <w:t>.</w:t>
-      </w:r>
-    </w:p>
-    <w:p/>
-    <w:p>
-      <w:r>
-        <w:rPr>
-          <w:b/>
-        </w:rPr>
-        <w:t>Gold</w:t>
-      </w:r>
-      <w:r>
-        <w:t xml:space="preserve"> is gathered as tax</w:t>
-      </w:r>
-      <w:r>
-        <w:t>es</w:t>
-      </w:r>
-      <w:r>
-        <w:t>. The more</w:t>
-      </w:r>
-      <w:r>
-        <w:t xml:space="preserve"> population</w:t>
-      </w:r>
-      <w:r>
-        <w:t xml:space="preserve"> you have, the more gold you receive every turn.</w:t>
-      </w:r>
-      <w:r>
-        <w:t xml:space="preserve"> A normal town generates 1 gold for every population. That number is increased by an additional </w:t>
-      </w:r>
-      <w:r>
-        <w:t>10</w:t>
-      </w:r>
-      <w:r>
-        <w:t>% gold per marketplace</w:t>
-      </w:r>
-      <w:r>
+      <w:r>
+        <w:rPr>
+          <w:b/>
+        </w:rPr>
+        <w:t>Food</w:t>
+      </w:r>
+      <w:r>
+        <w:rPr>
+          <w:b/>
+        </w:rPr>
         <w:t xml:space="preserve"> </w:t>
       </w:r>
       <w:r>
-        <w:t>adjacent to this town. A town with a population of 2</w:t>
-      </w:r>
-      <w:r>
-        <w:t>0</w:t>
-      </w:r>
-      <w:r>
-        <w:t xml:space="preserve"> and 2 market places adjacent to it</w:t>
-      </w:r>
-      <w:r>
-        <w:t>,</w:t>
-      </w:r>
-      <w:r>
-        <w:t xml:space="preserve"> will generate </w:t>
-      </w:r>
-      <w:r>
-        <w:t>22</w:t>
-      </w:r>
-      <w:r>
-        <w:t xml:space="preserve"> gold per turn.</w:t>
-      </w:r>
-    </w:p>
-    <w:p/>
-    <w:p>
-      <w:r>
-        <w:rPr>
-          <w:b/>
-        </w:rPr>
-        <w:t>Population</w:t>
-      </w:r>
-      <w:r>
-        <w:t xml:space="preserve"> </w:t>
-      </w:r>
-      <w:r>
-        <w:t xml:space="preserve">is measured in the amount of people </w:t>
-      </w:r>
-      <w:r>
-        <w:t>that</w:t>
-      </w:r>
-      <w:r>
-        <w:t xml:space="preserve"> live in your </w:t>
-      </w:r>
-      <w:r>
-        <w:t>villages</w:t>
-      </w:r>
-      <w:r>
-        <w:t xml:space="preserve">, </w:t>
-      </w:r>
-      <w:r>
-        <w:t xml:space="preserve">towns, </w:t>
-      </w:r>
-      <w:r>
-        <w:t>cities</w:t>
-      </w:r>
-      <w:r>
-        <w:t xml:space="preserve"> and monarchies</w:t>
-      </w:r>
-      <w:r>
-        <w:t>.</w:t>
-      </w:r>
-      <w:r>
-        <w:t xml:space="preserve"> Population can be invested in building units</w:t>
-      </w:r>
-      <w:r>
-        <w:t>,</w:t>
-      </w:r>
-      <w:r>
-        <w:t xml:space="preserve"> but a bigger population gathers more gold.</w:t>
-      </w:r>
-    </w:p>
-    <w:p/>
-    <w:p>
-      <w:r>
-        <w:rPr>
-          <w:b/>
-        </w:rPr>
-        <w:t>Food</w:t>
+        <w:rPr>
+          <w:color w:val="000000" w:themeColor="text1"/>
+          <w:sz w:val="20"/>
+          <w:szCs w:val="20"/>
+        </w:rPr>
+        <w:t>(</w:t>
+      </w:r>
+      <w:r>
+        <w:rPr>
+          <w:b/>
+          <w:noProof/>
+          <w:color w:val="000000" w:themeColor="text1"/>
+          <w:sz w:val="20"/>
+          <w:szCs w:val="20"/>
+        </w:rPr>
+        <w:drawing>
+          <wp:inline distT="0" distB="0" distL="0" distR="0" wp14:anchorId="000C6800" wp14:editId="76FE8297">
+            <wp:extent cx="159391" cy="159391"/>
+            <wp:effectExtent l="0" t="0" r="5715" b="5715"/>
+            <wp:docPr id="70" name="Picture 70" descr="A picture containing furniture&#10;&#10;Description automatically generated"/>
+            <wp:cNvGraphicFramePr>
+              <a:graphicFrameLocks xmlns:a="http://schemas.openxmlformats.org/drawingml/2006/main" noChangeAspect="1"/>
+            </wp:cNvGraphicFramePr>
+            <a:graphic xmlns:a="http://schemas.openxmlformats.org/drawingml/2006/main">
+              <a:graphicData uri="http://schemas.openxmlformats.org/drawingml/2006/picture">
+                <pic:pic xmlns:pic="http://schemas.openxmlformats.org/drawingml/2006/picture">
+                  <pic:nvPicPr>
+                    <pic:cNvPr id="10" name="venison.png"/>
+                    <pic:cNvPicPr/>
+                  </pic:nvPicPr>
+                  <pic:blipFill>
+                    <a:blip r:embed="rId7" cstate="print">
+                      <a:extLst>
+                        <a:ext uri="{28A0092B-C50C-407E-A947-70E740481C1C}">
+                          <a14:useLocalDpi xmlns:a14="http://schemas.microsoft.com/office/drawing/2010/main" val="0"/>
+                        </a:ext>
+                      </a:extLst>
+                    </a:blip>
+                    <a:stretch>
+                      <a:fillRect/>
+                    </a:stretch>
+                  </pic:blipFill>
+                  <pic:spPr>
+                    <a:xfrm>
+                      <a:off x="0" y="0"/>
+                      <a:ext cx="183997" cy="183997"/>
+                    </a:xfrm>
+                    <a:prstGeom prst="rect">
+                      <a:avLst/>
+                    </a:prstGeom>
+                  </pic:spPr>
+                </pic:pic>
+              </a:graphicData>
+            </a:graphic>
+          </wp:inline>
+        </w:drawing>
+      </w:r>
+      <w:r>
+        <w:rPr>
+          <w:color w:val="000000" w:themeColor="text1"/>
+          <w:sz w:val="20"/>
+          <w:szCs w:val="20"/>
+        </w:rPr>
+        <w:t>)</w:t>
       </w:r>
       <w:r>
         <w:t xml:space="preserve"> is gathered using farms</w:t>
@@ -756,7 +1062,39 @@
         <w:rPr>
           <w:color w:val="000000" w:themeColor="text1"/>
         </w:rPr>
-        <w:t>Every turn has the same basic structure. Rural tiles and units allow you to perform actions:</w:t>
+        <w:t>Every turn has the same basic structure. Rural tiles</w:t>
+      </w:r>
+      <w:r>
+        <w:rPr>
+          <w:color w:val="000000" w:themeColor="text1"/>
+        </w:rPr>
+        <w:t xml:space="preserve"> (</w:t>
+      </w:r>
+      <w:r>
+        <w:rPr>
+          <w:color w:val="000000" w:themeColor="text1"/>
+        </w:rPr>
+        <w:t>villages, towns, cities and capitals)</w:t>
+      </w:r>
+      <w:r>
+        <w:rPr>
+          <w:color w:val="000000" w:themeColor="text1"/>
+        </w:rPr>
+        <w:t xml:space="preserve"> a</w:t>
+      </w:r>
+      <w:proofErr w:type="spellStart"/>
+      <w:r>
+        <w:rPr>
+          <w:color w:val="000000" w:themeColor="text1"/>
+        </w:rPr>
+        <w:t>nd</w:t>
+      </w:r>
+      <w:proofErr w:type="spellEnd"/>
+      <w:r>
+        <w:rPr>
+          <w:color w:val="000000" w:themeColor="text1"/>
+        </w:rPr>
+        <w:t xml:space="preserve"> units allow you to perform actions:</w:t>
       </w:r>
     </w:p>
     <w:p>
@@ -771,17 +1109,86 @@
         <w:pStyle w:val="ListParagraph"/>
         <w:numPr>
           <w:ilvl w:val="0"/>
-          <w:numId w:val="10"/>
+          <w:numId w:val="11"/>
         </w:numPr>
         <w:rPr>
           <w:color w:val="000000" w:themeColor="text1"/>
         </w:rPr>
       </w:pPr>
       <w:r>
-        <w:rPr>
-          <w:color w:val="000000" w:themeColor="text1"/>
-        </w:rPr>
-        <w:t>For every rural tile you own, you can choose to do one of the following actions:</w:t>
+        <w:t>Build a new structure on an unoccupied tile next to the rural tile.</w:t>
+      </w:r>
+    </w:p>
+    <w:p>
+      <w:pPr>
+        <w:pStyle w:val="ListParagraph"/>
+        <w:numPr>
+          <w:ilvl w:val="1"/>
+          <w:numId w:val="11"/>
+        </w:numPr>
+        <w:rPr>
+          <w:color w:val="000000" w:themeColor="text1"/>
+        </w:rPr>
+      </w:pPr>
+      <w:r>
+        <w:rPr>
+          <w:color w:val="000000" w:themeColor="text1"/>
+        </w:rPr>
+        <w:t>Build a farm</w:t>
+      </w:r>
+    </w:p>
+    <w:p>
+      <w:pPr>
+        <w:pStyle w:val="ListParagraph"/>
+        <w:numPr>
+          <w:ilvl w:val="1"/>
+          <w:numId w:val="11"/>
+        </w:numPr>
+        <w:rPr>
+          <w:color w:val="000000" w:themeColor="text1"/>
+        </w:rPr>
+      </w:pPr>
+      <w:r>
+        <w:rPr>
+          <w:color w:val="000000" w:themeColor="text1"/>
+        </w:rPr>
+        <w:t>Build a monastery</w:t>
+      </w:r>
+    </w:p>
+    <w:p>
+      <w:pPr>
+        <w:pStyle w:val="ListParagraph"/>
+        <w:numPr>
+          <w:ilvl w:val="1"/>
+          <w:numId w:val="11"/>
+        </w:numPr>
+        <w:rPr>
+          <w:color w:val="000000" w:themeColor="text1"/>
+        </w:rPr>
+      </w:pPr>
+      <w:r>
+        <w:rPr>
+          <w:color w:val="000000" w:themeColor="text1"/>
+        </w:rPr>
+        <w:t>Build a marketplace</w:t>
+      </w:r>
+    </w:p>
+    <w:p>
+      <w:pPr>
+        <w:pStyle w:val="ListParagraph"/>
+        <w:numPr>
+          <w:ilvl w:val="1"/>
+          <w:numId w:val="11"/>
+        </w:numPr>
+        <w:rPr>
+          <w:color w:val="000000" w:themeColor="text1"/>
+        </w:rPr>
+      </w:pPr>
+      <w:r>
+        <w:rPr>
+          <w:color w:val="000000" w:themeColor="text1"/>
+        </w:rPr>
+        <w:t>Build a barracks</w:t>
       </w:r>
     </w:p>
     <w:p>
@@ -789,11 +1196,17 @@
         <w:pStyle w:val="ListParagraph"/>
         <w:numPr>
           <w:ilvl w:val="0"/>
-          <w:numId w:val="6"/>
+          <w:numId w:val="11"/>
         </w:numPr>
-      </w:pPr>
-      <w:r>
-        <w:t>increase the population. Towns only support a certain amount of population. When this limit has been reached, the town needs to grow in order to keep growing the population:</w:t>
+        <w:rPr>
+          <w:color w:val="000000" w:themeColor="text1"/>
+        </w:rPr>
+      </w:pPr>
+      <w:r>
+        <w:rPr>
+          <w:color w:val="000000" w:themeColor="text1"/>
+        </w:rPr>
+        <w:t>Upgrade to the next level of rural town. There are some requirements that must be met first, such as income, population and food production.</w:t>
       </w:r>
     </w:p>
     <w:p>
@@ -801,117 +1214,17 @@
         <w:pStyle w:val="ListParagraph"/>
         <w:numPr>
           <w:ilvl w:val="1"/>
-          <w:numId w:val="6"/>
+          <w:numId w:val="11"/>
         </w:numPr>
-      </w:pPr>
-      <w:r>
-        <w:t>town tiles grow with 5 population</w:t>
-      </w:r>
-      <w:r>
-        <w:t xml:space="preserve"> </w:t>
-      </w:r>
-      <w:r>
-        <w:t>and have</w:t>
-      </w:r>
-      <w:r>
-        <w:t xml:space="preserve"> a max population of 15</w:t>
-      </w:r>
-      <w:r>
-        <w:t>.</w:t>
-      </w:r>
-    </w:p>
-    <w:p>
-      <w:pPr>
-        <w:pStyle w:val="ListParagraph"/>
-        <w:numPr>
-          <w:ilvl w:val="1"/>
-          <w:numId w:val="6"/>
-        </w:numPr>
-      </w:pPr>
-      <w:r>
-        <w:t>village tiles grow with 8 population</w:t>
-      </w:r>
-      <w:r>
-        <w:t xml:space="preserve"> </w:t>
-      </w:r>
-      <w:r>
-        <w:t>and have</w:t>
-      </w:r>
-      <w:r>
-        <w:t xml:space="preserve"> a max population of 25</w:t>
-      </w:r>
-      <w:r>
-        <w:t>.</w:t>
-      </w:r>
-    </w:p>
-    <w:p>
-      <w:pPr>
-        <w:pStyle w:val="ListParagraph"/>
-        <w:numPr>
-          <w:ilvl w:val="1"/>
-          <w:numId w:val="6"/>
-        </w:numPr>
-      </w:pPr>
-      <w:r>
-        <w:t>city tiles grow with 12 population</w:t>
-      </w:r>
-      <w:r>
-        <w:t xml:space="preserve"> </w:t>
-      </w:r>
-      <w:r>
-        <w:t>and have</w:t>
-      </w:r>
-      <w:r>
-        <w:t xml:space="preserve"> a max population of 40</w:t>
-      </w:r>
-      <w:r>
-        <w:t>.</w:t>
-      </w:r>
-    </w:p>
-    <w:p>
-      <w:pPr>
-        <w:pStyle w:val="ListParagraph"/>
-        <w:numPr>
-          <w:ilvl w:val="1"/>
-          <w:numId w:val="6"/>
-        </w:numPr>
-      </w:pPr>
-      <w:r>
-        <w:t>monarch tiles grow with 20 population</w:t>
-      </w:r>
-      <w:r>
-        <w:t xml:space="preserve"> </w:t>
-      </w:r>
-      <w:r>
-        <w:t>and have</w:t>
-      </w:r>
-      <w:r>
-        <w:t xml:space="preserve"> a max population of 60</w:t>
-      </w:r>
-      <w:r>
-        <w:t>.</w:t>
-      </w:r>
-    </w:p>
-    <w:p>
-      <w:pPr>
-        <w:ind w:left="360"/>
-      </w:pPr>
-      <w:r>
-        <w:tab/>
-        <w:t>Towns/villages/cities</w:t>
-      </w:r>
-      <w:r>
-        <w:t>/monarchs</w:t>
-      </w:r>
-      <w:r>
-        <w:t xml:space="preserve"> only support a certain amount of population.</w:t>
-      </w:r>
-      <w:r>
-        <w:t xml:space="preserve"> You </w:t>
-      </w:r>
-      <w:r>
-        <w:tab/>
-        <w:t>need to upgrade in order to gain more population.</w:t>
+        <w:rPr>
+          <w:color w:val="000000" w:themeColor="text1"/>
+        </w:rPr>
+      </w:pPr>
+      <w:r>
+        <w:rPr>
+          <w:color w:val="000000" w:themeColor="text1"/>
+        </w:rPr>
+        <w:t xml:space="preserve">Town to village: increases </w:t>
       </w:r>
     </w:p>
     <w:p>
@@ -919,26 +1232,14 @@
         <w:pStyle w:val="ListParagraph"/>
         <w:numPr>
           <w:ilvl w:val="0"/>
-          <w:numId w:val="6"/>
+          <w:numId w:val="11"/>
         </w:numPr>
-      </w:pPr>
-      <w:r>
-        <w:t>spend population points building units. Use barracks/monastery/market place next to that town to build new units. The cost for this is specified in the section 'units'.</w:t>
-      </w:r>
-    </w:p>
-    <w:p>
-      <w:pPr>
-        <w:pStyle w:val="ListParagraph"/>
-        <w:numPr>
-          <w:ilvl w:val="0"/>
-          <w:numId w:val="6"/>
-        </w:numPr>
-      </w:pPr>
-      <w:r>
-        <w:t>Building a new structure: this can be either a farm, warehouse, barracks, church, market place or expanding the town by an additional tile. For the cost of these structures and what they do, see the section 'structures'.</w:t>
-      </w:r>
-      <w:r>
-        <w:t xml:space="preserve"> </w:t>
+        <w:rPr>
+          <w:color w:val="000000" w:themeColor="text1"/>
+        </w:rPr>
+      </w:pPr>
+      <w:r>
+        <w:t xml:space="preserve">Build a </w:t>
       </w:r>
       <w:r>
         <w:br/>
@@ -3946,6 +4247,95 @@
     </w:lvl>
   </w:abstractNum>
   <w:abstractNum w:abstractNumId="5" w15:restartNumberingAfterBreak="0">
+    <w:nsid w:val="3772583D"/>
+    <w:multiLevelType w:val="hybridMultilevel"/>
+    <w:tmpl w:val="C4FA1C98"/>
+    <w:lvl w:ilvl="0" w:tplc="0809000F">
+      <w:start w:val="1"/>
+      <w:numFmt w:val="decimal"/>
+      <w:lvlText w:val="%1."/>
+      <w:lvlJc w:val="left"/>
+      <w:pPr>
+        <w:ind w:left="720" w:hanging="360"/>
+      </w:pPr>
+      <w:rPr>
+        <w:rFonts w:hint="default"/>
+      </w:rPr>
+    </w:lvl>
+    <w:lvl w:ilvl="1" w:tplc="08090019">
+      <w:start w:val="1"/>
+      <w:numFmt w:val="lowerLetter"/>
+      <w:lvlText w:val="%2."/>
+      <w:lvlJc w:val="left"/>
+      <w:pPr>
+        <w:ind w:left="1440" w:hanging="360"/>
+      </w:pPr>
+    </w:lvl>
+    <w:lvl w:ilvl="2" w:tplc="0809001B" w:tentative="1">
+      <w:start w:val="1"/>
+      <w:numFmt w:val="lowerRoman"/>
+      <w:lvlText w:val="%3."/>
+      <w:lvlJc w:val="right"/>
+      <w:pPr>
+        <w:ind w:left="2160" w:hanging="180"/>
+      </w:pPr>
+    </w:lvl>
+    <w:lvl w:ilvl="3" w:tplc="0809000F" w:tentative="1">
+      <w:start w:val="1"/>
+      <w:numFmt w:val="decimal"/>
+      <w:lvlText w:val="%4."/>
+      <w:lvlJc w:val="left"/>
+      <w:pPr>
+        <w:ind w:left="2880" w:hanging="360"/>
+      </w:pPr>
+    </w:lvl>
+    <w:lvl w:ilvl="4" w:tplc="08090019" w:tentative="1">
+      <w:start w:val="1"/>
+      <w:numFmt w:val="lowerLetter"/>
+      <w:lvlText w:val="%5."/>
+      <w:lvlJc w:val="left"/>
+      <w:pPr>
+        <w:ind w:left="3600" w:hanging="360"/>
+      </w:pPr>
+    </w:lvl>
+    <w:lvl w:ilvl="5" w:tplc="0809001B" w:tentative="1">
+      <w:start w:val="1"/>
+      <w:numFmt w:val="lowerRoman"/>
+      <w:lvlText w:val="%6."/>
+      <w:lvlJc w:val="right"/>
+      <w:pPr>
+        <w:ind w:left="4320" w:hanging="180"/>
+      </w:pPr>
+    </w:lvl>
+    <w:lvl w:ilvl="6" w:tplc="0809000F" w:tentative="1">
+      <w:start w:val="1"/>
+      <w:numFmt w:val="decimal"/>
+      <w:lvlText w:val="%7."/>
+      <w:lvlJc w:val="left"/>
+      <w:pPr>
+        <w:ind w:left="5040" w:hanging="360"/>
+      </w:pPr>
+    </w:lvl>
+    <w:lvl w:ilvl="7" w:tplc="08090019" w:tentative="1">
+      <w:start w:val="1"/>
+      <w:numFmt w:val="lowerLetter"/>
+      <w:lvlText w:val="%8."/>
+      <w:lvlJc w:val="left"/>
+      <w:pPr>
+        <w:ind w:left="5760" w:hanging="360"/>
+      </w:pPr>
+    </w:lvl>
+    <w:lvl w:ilvl="8" w:tplc="0809001B" w:tentative="1">
+      <w:start w:val="1"/>
+      <w:numFmt w:val="lowerRoman"/>
+      <w:lvlText w:val="%9."/>
+      <w:lvlJc w:val="right"/>
+      <w:pPr>
+        <w:ind w:left="6480" w:hanging="180"/>
+      </w:pPr>
+    </w:lvl>
+  </w:abstractNum>
+  <w:abstractNum w:abstractNumId="6" w15:restartNumberingAfterBreak="0">
     <w:nsid w:val="385A0B06"/>
     <w:multiLevelType w:val="hybridMultilevel"/>
     <w:tmpl w:val="26200A6E"/>
@@ -4058,7 +4448,7 @@
       </w:rPr>
     </w:lvl>
   </w:abstractNum>
-  <w:abstractNum w:abstractNumId="6" w15:restartNumberingAfterBreak="0">
+  <w:abstractNum w:abstractNumId="7" w15:restartNumberingAfterBreak="0">
     <w:nsid w:val="56F53DC9"/>
     <w:multiLevelType w:val="hybridMultilevel"/>
     <w:tmpl w:val="B686C56E"/>
@@ -4144,7 +4534,7 @@
       </w:pPr>
     </w:lvl>
   </w:abstractNum>
-  <w:abstractNum w:abstractNumId="7" w15:restartNumberingAfterBreak="0">
+  <w:abstractNum w:abstractNumId="8" w15:restartNumberingAfterBreak="0">
     <w:nsid w:val="60821CE3"/>
     <w:multiLevelType w:val="hybridMultilevel"/>
     <w:tmpl w:val="AF56256E"/>
@@ -4230,7 +4620,7 @@
       </w:pPr>
     </w:lvl>
   </w:abstractNum>
-  <w:abstractNum w:abstractNumId="8" w15:restartNumberingAfterBreak="0">
+  <w:abstractNum w:abstractNumId="9" w15:restartNumberingAfterBreak="0">
     <w:nsid w:val="619D10B7"/>
     <w:multiLevelType w:val="hybridMultilevel"/>
     <w:tmpl w:val="F69A3696"/>
@@ -4343,7 +4733,7 @@
       </w:rPr>
     </w:lvl>
   </w:abstractNum>
-  <w:abstractNum w:abstractNumId="9" w15:restartNumberingAfterBreak="0">
+  <w:abstractNum w:abstractNumId="10" w15:restartNumberingAfterBreak="0">
     <w:nsid w:val="74484430"/>
     <w:multiLevelType w:val="hybridMultilevel"/>
     <w:tmpl w:val="4E22E3AC"/>
@@ -4457,10 +4847,10 @@
     </w:lvl>
   </w:abstractNum>
   <w:num w:numId="1">
-    <w:abstractNumId w:val="5"/>
+    <w:abstractNumId w:val="6"/>
   </w:num>
   <w:num w:numId="2">
-    <w:abstractNumId w:val="9"/>
+    <w:abstractNumId w:val="10"/>
   </w:num>
   <w:num w:numId="3">
     <w:abstractNumId w:val="1"/>
@@ -4475,16 +4865,19 @@
     <w:abstractNumId w:val="0"/>
   </w:num>
   <w:num w:numId="7">
-    <w:abstractNumId w:val="8"/>
+    <w:abstractNumId w:val="9"/>
   </w:num>
   <w:num w:numId="8">
-    <w:abstractNumId w:val="7"/>
+    <w:abstractNumId w:val="8"/>
   </w:num>
   <w:num w:numId="9">
     <w:abstractNumId w:val="3"/>
   </w:num>
   <w:num w:numId="10">
-    <w:abstractNumId w:val="6"/>
+    <w:abstractNumId w:val="7"/>
+  </w:num>
+  <w:num w:numId="11">
+    <w:abstractNumId w:val="5"/>
   </w:num>
 </w:numbering>
 </file>

--- a/Playtest/pillars.docx
+++ b/Playtest/pillars.docx
@@ -321,7 +321,7 @@
         <w:rPr>
           <w:u w:val="single"/>
         </w:rPr>
-        <w:t>Balance in strategy</w:t>
+        <w:t>Rock Paper Scissors</w:t>
       </w:r>
       <w:r>
         <w:t>: The</w:t>
@@ -456,44 +456,126 @@
         <w:t>quickly expand your influence and convert others to your holy cause.</w:t>
       </w:r>
     </w:p>
+    <w:p>
+      <w:r>
+        <w:t>There is no advantage of choosing any strategy over another. Someone heavily invested in economy should have as much chance to win as someone invested in military or any combination of the three.</w:t>
+      </w:r>
+    </w:p>
+    <w:p>
+      <w:pPr>
+        <w:rPr>
+          <w:u w:val="single"/>
+        </w:rPr>
+      </w:pPr>
+    </w:p>
+    <w:p>
+      <w:r>
+        <w:rPr>
+          <w:u w:val="single"/>
+        </w:rPr>
+        <w:t>Use your influence</w:t>
+      </w:r>
+      <w:r>
+        <w:t>: You have a global level of influence</w:t>
+      </w:r>
+      <w:r>
+        <w:t xml:space="preserve"> which</w:t>
+      </w:r>
+      <w:r>
+        <w:t xml:space="preserve"> grows with the decisions you make</w:t>
+      </w:r>
+      <w:r>
+        <w:t xml:space="preserve">. This resource can be spent to influence the outcome of an interaction but is also used as a scaler to enlarge the impact of your decisions. For example, your influence grows when you perform actions like winning a battle or performing a pilgrimage and can be </w:t>
+      </w:r>
+      <w:proofErr w:type="gramStart"/>
+      <w:r>
+        <w:t>spend</w:t>
+      </w:r>
+      <w:proofErr w:type="gramEnd"/>
+      <w:r>
+        <w:t xml:space="preserve"> to determine the outcome of a battle or trade agreement.</w:t>
+      </w:r>
+      <w:r>
+        <w:t xml:space="preserve"> On the other hand, players with a </w:t>
+      </w:r>
+      <w:r>
+        <w:lastRenderedPageBreak/>
+        <w:t>higher influence naturally draw more important allies (and enemies alike).</w:t>
+      </w:r>
+      <w:r>
+        <w:t xml:space="preserve"> Once spe</w:t>
+      </w:r>
+      <w:r>
+        <w:t>n</w:t>
+      </w:r>
+      <w:r>
+        <w:t>t you can no longer spend the influence in another way, forcing you to think carefully about where you want your influence to have the most impact.</w:t>
+      </w:r>
+    </w:p>
     <w:p/>
     <w:p>
-      <w:r>
-        <w:t xml:space="preserve">There </w:t>
-      </w:r>
-      <w:r>
-        <w:t xml:space="preserve">is no </w:t>
-      </w:r>
-      <w:r>
-        <w:t>advantage of ch</w:t>
-      </w:r>
-      <w:r>
-        <w:t>o</w:t>
-      </w:r>
-      <w:r>
-        <w:t xml:space="preserve">osing </w:t>
-      </w:r>
-      <w:r>
-        <w:t>any</w:t>
-      </w:r>
-      <w:r>
+      <w:pPr>
+        <w:rPr>
+          <w:b/>
+        </w:rPr>
+      </w:pPr>
+      <w:r>
+        <w:rPr>
+          <w:u w:val="single"/>
+        </w:rPr>
+        <w:t>Information sharing</w:t>
+      </w:r>
+      <w:r>
+        <w:t>: A big part of the game is buying, selling, stealing and gathering information. If you know what other players are up to, you know how to best utilize your resources. However, are you sure that the information other players share with you is accurate?</w:t>
+      </w:r>
+      <w:r>
+        <w:rPr>
+          <w:b/>
+        </w:rPr>
         <w:t xml:space="preserve"> </w:t>
       </w:r>
-      <w:r>
-        <w:t>strategy</w:t>
-      </w:r>
-      <w:r>
-        <w:t xml:space="preserve"> over </w:t>
-      </w:r>
-      <w:r>
-        <w:t>an</w:t>
-      </w:r>
-      <w:r>
-        <w:t>other. Someone heavily invested in economy should have as much chance to win as someone invested in military</w:t>
-      </w:r>
-      <w:r>
-        <w:t xml:space="preserve"> or any combination of the three.</w:t>
-      </w:r>
+    </w:p>
+    <w:p>
+      <w:pPr>
+        <w:rPr>
+          <w:b/>
+        </w:rPr>
+      </w:pPr>
+    </w:p>
+    <w:p>
+      <w:pPr>
+        <w:rPr>
+          <w:bCs/>
+        </w:rPr>
+      </w:pPr>
+      <w:r>
+        <w:rPr>
+          <w:bCs/>
+          <w:u w:val="single"/>
+        </w:rPr>
+        <w:t>Area control</w:t>
+      </w:r>
+      <w:r>
+        <w:rPr>
+          <w:bCs/>
+        </w:rPr>
+        <w:t>: The more areas you control, the more resources you acquire. There are some areas on the map that give you extra vantage points. For example, trade routes extend your merchant's flow</w:t>
+      </w:r>
+      <w:r>
+        <w:rPr>
+          <w:bCs/>
+        </w:rPr>
+        <w:t xml:space="preserve">, holy cities allow you to </w:t>
+      </w:r>
+    </w:p>
+    <w:p>
+      <w:pPr>
+        <w:rPr>
+          <w:bCs/>
+        </w:rPr>
+      </w:pPr>
+    </w:p>
+    <w:p>
       <w:r>
         <w:rPr>
           <w:b/>
@@ -897,7 +979,13 @@
         <w:t>.</w:t>
       </w:r>
       <w:r>
-        <w:t xml:space="preserve"> Population can be invested in building units</w:t>
+        <w:t xml:space="preserve"> Population can be invested in </w:t>
+      </w:r>
+      <w:r>
+        <w:t xml:space="preserve">training </w:t>
+      </w:r>
+      <w:r>
+        <w:t>units</w:t>
       </w:r>
       <w:r>
         <w:t>,</w:t>
@@ -930,17 +1018,16 @@
       </w:r>
       <w:r>
         <w:rPr>
-          <w:b/>
           <w:noProof/>
           <w:color w:val="000000" w:themeColor="text1"/>
           <w:sz w:val="20"/>
           <w:szCs w:val="20"/>
         </w:rPr>
         <w:drawing>
-          <wp:inline distT="0" distB="0" distL="0" distR="0" wp14:anchorId="000C6800" wp14:editId="76FE8297">
-            <wp:extent cx="159391" cy="159391"/>
-            <wp:effectExtent l="0" t="0" r="5715" b="5715"/>
-            <wp:docPr id="70" name="Picture 70" descr="A picture containing furniture&#10;&#10;Description automatically generated"/>
+          <wp:inline distT="0" distB="0" distL="0" distR="0" wp14:anchorId="51CF44FF" wp14:editId="79B78FC1">
+            <wp:extent cx="121920" cy="121920"/>
+            <wp:effectExtent l="0" t="0" r="5080" b="5080"/>
+            <wp:docPr id="1" name="Picture 1" descr="A close up of a flower&#10;&#10;Description automatically generated"/>
             <wp:cNvGraphicFramePr>
               <a:graphicFrameLocks xmlns:a="http://schemas.openxmlformats.org/drawingml/2006/main" noChangeAspect="1"/>
             </wp:cNvGraphicFramePr>
@@ -948,7 +1035,7 @@
               <a:graphicData uri="http://schemas.openxmlformats.org/drawingml/2006/picture">
                 <pic:pic xmlns:pic="http://schemas.openxmlformats.org/drawingml/2006/picture">
                   <pic:nvPicPr>
-                    <pic:cNvPr id="10" name="venison.png"/>
+                    <pic:cNvPr id="1" name="Picture 1" descr="A close up of a flower&#10;&#10;Description automatically generated"/>
                     <pic:cNvPicPr/>
                   </pic:nvPicPr>
                   <pic:blipFill>
@@ -964,9 +1051,9 @@
                     </a:stretch>
                   </pic:blipFill>
                   <pic:spPr>
-                    <a:xfrm>
+                    <a:xfrm flipH="1">
                       <a:off x="0" y="0"/>
-                      <a:ext cx="183997" cy="183997"/>
+                      <a:ext cx="121920" cy="121920"/>
                     </a:xfrm>
                     <a:prstGeom prst="rect">
                       <a:avLst/>
@@ -993,42 +1080,237 @@
         <w:t>.</w:t>
       </w:r>
       <w:r>
+        <w:t xml:space="preserve"> Food is needed to train and maintain units and to grow the population. </w:t>
+      </w:r>
+    </w:p>
+    <w:p/>
+    <w:p>
+      <w:r>
+        <w:t xml:space="preserve">Most structures that you build and units you train also have an upkeep. The upkeep is added to or subtracted from your resource pool at the end of every turn. </w:t>
+      </w:r>
+      <w:r>
+        <w:t>If your upkeep ever causes your resource pool to go below zero, you must sacrifice structures or units instead.</w:t>
+      </w:r>
+    </w:p>
+    <w:p/>
+    <w:p>
+      <w:proofErr w:type="spellStart"/>
+      <w:r>
+        <w:t>Vertile</w:t>
+      </w:r>
+      <w:proofErr w:type="spellEnd"/>
+      <w:r>
+        <w:t xml:space="preserve"> grounds where farms </w:t>
+      </w:r>
+      <w:r>
+        <w:t>produce more food</w:t>
+      </w:r>
+    </w:p>
+    <w:p>
+      <w:pPr>
+        <w:rPr>
+          <w:lang w:val="nl-NL"/>
+        </w:rPr>
+      </w:pPr>
+      <w:r>
+        <w:rPr>
+          <w:lang w:val="nl-NL"/>
+        </w:rPr>
+        <w:t>Farm upgrades moet je kopen</w:t>
+      </w:r>
+      <w:r>
+        <w:rPr>
+          <w:lang w:val="nl-NL"/>
+        </w:rPr>
+        <w:t xml:space="preserve">; </w:t>
+      </w:r>
+    </w:p>
+    <w:p>
+      <w:pPr>
+        <w:rPr>
+          <w:lang w:val="nl-NL"/>
+        </w:rPr>
+      </w:pPr>
+      <w:r>
+        <w:rPr>
+          <w:lang w:val="nl-NL"/>
+        </w:rPr>
+        <w:t xml:space="preserve">Er zijn een aantal </w:t>
+      </w:r>
+      <w:proofErr w:type="spellStart"/>
+      <w:r>
+        <w:rPr>
+          <w:lang w:val="nl-NL"/>
+        </w:rPr>
+        <w:t>bevedaardsplekken</w:t>
+      </w:r>
+      <w:proofErr w:type="spellEnd"/>
+      <w:r>
+        <w:rPr>
+          <w:lang w:val="nl-NL"/>
+        </w:rPr>
+        <w:t xml:space="preserve"> zoals Mekka of Jeruzalem; wanneer een </w:t>
+      </w:r>
+      <w:proofErr w:type="spellStart"/>
+      <w:r>
+        <w:rPr>
+          <w:lang w:val="nl-NL"/>
+        </w:rPr>
+        <w:t>priest</w:t>
+      </w:r>
+      <w:proofErr w:type="spellEnd"/>
+      <w:r>
+        <w:rPr>
+          <w:lang w:val="nl-NL"/>
+        </w:rPr>
+        <w:t xml:space="preserve"> daar een bedevaartstocht naar doet en weer terugkeert naar het dorp, zal deze plek ook een </w:t>
+      </w:r>
+      <w:proofErr w:type="spellStart"/>
+      <w:r>
+        <w:rPr>
+          <w:lang w:val="nl-NL"/>
+        </w:rPr>
+        <w:t>bedevaartsplek</w:t>
+      </w:r>
+      <w:proofErr w:type="spellEnd"/>
+      <w:r>
+        <w:rPr>
+          <w:lang w:val="nl-NL"/>
+        </w:rPr>
+        <w:t xml:space="preserve"> worden. Andere spelers kunnen daar dan ook een bedevaartstocht naar doen maar moeten daarvoor betalen en de speler met de hoogste religie waarde wordt de speler met een </w:t>
+      </w:r>
+      <w:proofErr w:type="spellStart"/>
+      <w:r>
+        <w:rPr>
+          <w:lang w:val="nl-NL"/>
+        </w:rPr>
+        <w:t>bedevaartsplek</w:t>
+      </w:r>
+      <w:proofErr w:type="spellEnd"/>
+      <w:r>
+        <w:rPr>
+          <w:lang w:val="nl-NL"/>
+        </w:rPr>
+        <w:t>.</w:t>
+      </w:r>
+    </w:p>
+    <w:p>
+      <w:pPr>
+        <w:rPr>
+          <w:lang w:val="nl-NL"/>
+        </w:rPr>
+      </w:pPr>
+      <w:r>
+        <w:rPr>
+          <w:lang w:val="nl-NL"/>
+        </w:rPr>
+        <w:lastRenderedPageBreak/>
+        <w:t xml:space="preserve">Een speler met veel </w:t>
+      </w:r>
+      <w:r>
+        <w:rPr>
+          <w:lang w:val="nl-NL"/>
+        </w:rPr>
+        <w:t xml:space="preserve">religieuze invloed zorgt ervoor dat de </w:t>
+      </w:r>
+      <w:proofErr w:type="spellStart"/>
+      <w:r>
+        <w:rPr>
+          <w:lang w:val="nl-NL"/>
+        </w:rPr>
+        <w:t>population</w:t>
+      </w:r>
+      <w:proofErr w:type="spellEnd"/>
+      <w:r>
+        <w:rPr>
+          <w:lang w:val="nl-NL"/>
+        </w:rPr>
+        <w:t xml:space="preserve"> in het dorp vergroot met 1</w:t>
+      </w:r>
+      <w:r>
+        <w:rPr>
+          <w:lang w:val="nl-NL"/>
+        </w:rPr>
+        <w:t xml:space="preserve">. Hij kan ook bij een ander dorp tijdelijk (x beurten) een farm platleggen of de </w:t>
+      </w:r>
+      <w:proofErr w:type="spellStart"/>
+      <w:r>
+        <w:rPr>
+          <w:lang w:val="nl-NL"/>
+        </w:rPr>
+        <w:t>population</w:t>
+      </w:r>
+      <w:proofErr w:type="spellEnd"/>
+      <w:r>
+        <w:rPr>
+          <w:lang w:val="nl-NL"/>
+        </w:rPr>
         <w:t xml:space="preserve"> </w:t>
       </w:r>
       <w:r>
-        <w:t xml:space="preserve">Creating </w:t>
-      </w:r>
-      <w:r>
-        <w:t>and</w:t>
-      </w:r>
-      <w:r>
-        <w:t xml:space="preserve"> maintaining </w:t>
-      </w:r>
-      <w:proofErr w:type="gramStart"/>
-      <w:r>
-        <w:t>units</w:t>
-      </w:r>
-      <w:proofErr w:type="gramEnd"/>
-      <w:r>
-        <w:t xml:space="preserve"> costs food</w:t>
-      </w:r>
-      <w:r>
-        <w:t>; the food required to create a unit is subtracted from your pool and at the end of every turn, your alive units will subtract food from the supply.</w:t>
-      </w:r>
-      <w:r>
-        <w:t xml:space="preserve"> If there is not enough food for a</w:t>
-      </w:r>
-      <w:r>
-        <w:t>n</w:t>
-      </w:r>
-      <w:r>
-        <w:t xml:space="preserve"> already living unit, it will perish. Units that are farthest from </w:t>
-      </w:r>
-      <w:r>
-        <w:t>the nearest farm</w:t>
-      </w:r>
-      <w:r>
-        <w:t xml:space="preserve"> will perish first. If two units are equally far away, the player decides which unit will perish.</w:t>
+        <w:rPr>
+          <w:lang w:val="nl-NL"/>
+        </w:rPr>
+        <w:t>verkleinen.</w:t>
+      </w:r>
+    </w:p>
+    <w:p>
+      <w:pPr>
+        <w:rPr>
+          <w:lang w:val="nl-NL"/>
+        </w:rPr>
+      </w:pPr>
+      <w:r>
+        <w:rPr>
+          <w:lang w:val="nl-NL"/>
+        </w:rPr>
+        <w:t xml:space="preserve">De bedevaartstocht van een </w:t>
+      </w:r>
+      <w:proofErr w:type="spellStart"/>
+      <w:r>
+        <w:rPr>
+          <w:lang w:val="nl-NL"/>
+        </w:rPr>
+        <w:t>priest</w:t>
+      </w:r>
+      <w:proofErr w:type="spellEnd"/>
+      <w:r>
+        <w:rPr>
+          <w:lang w:val="nl-NL"/>
+        </w:rPr>
+        <w:t xml:space="preserve"> zorgt ervoor dat de stad waar hij vandaan komt een </w:t>
+      </w:r>
+      <w:proofErr w:type="spellStart"/>
+      <w:r>
+        <w:rPr>
+          <w:lang w:val="nl-NL"/>
+        </w:rPr>
+        <w:t>bedevaartsplek</w:t>
+      </w:r>
+      <w:proofErr w:type="spellEnd"/>
+      <w:r>
+        <w:rPr>
+          <w:lang w:val="nl-NL"/>
+        </w:rPr>
+        <w:t xml:space="preserve"> wordt.</w:t>
+      </w:r>
+    </w:p>
+    <w:p>
+      <w:proofErr w:type="spellStart"/>
+      <w:r>
+        <w:t>Winnen</w:t>
+      </w:r>
+      <w:proofErr w:type="spellEnd"/>
+      <w:r>
+        <w:t xml:space="preserve"> op </w:t>
+      </w:r>
+      <w:proofErr w:type="spellStart"/>
+      <w:r>
+        <w:t>punten</w:t>
+      </w:r>
+      <w:proofErr w:type="spellEnd"/>
+      <w:r>
+        <w:t>.</w:t>
       </w:r>
     </w:p>
     <w:p>
@@ -1080,21 +1362,7 @@
         <w:rPr>
           <w:color w:val="000000" w:themeColor="text1"/>
         </w:rPr>
-        <w:t xml:space="preserve"> a</w:t>
-      </w:r>
-      <w:proofErr w:type="spellStart"/>
-      <w:r>
-        <w:rPr>
-          <w:color w:val="000000" w:themeColor="text1"/>
-        </w:rPr>
-        <w:t>nd</w:t>
-      </w:r>
-      <w:proofErr w:type="spellEnd"/>
-      <w:r>
-        <w:rPr>
-          <w:color w:val="000000" w:themeColor="text1"/>
-        </w:rPr>
-        <w:t xml:space="preserve"> units allow you to perform actions:</w:t>
+        <w:t xml:space="preserve"> and units allow you to perform actions:</w:t>
       </w:r>
     </w:p>
     <w:p>
@@ -1109,7 +1377,7 @@
         <w:pStyle w:val="ListParagraph"/>
         <w:numPr>
           <w:ilvl w:val="0"/>
-          <w:numId w:val="11"/>
+          <w:numId w:val="12"/>
         </w:numPr>
         <w:rPr>
           <w:color w:val="000000" w:themeColor="text1"/>
@@ -1124,7 +1392,7 @@
         <w:pStyle w:val="ListParagraph"/>
         <w:numPr>
           <w:ilvl w:val="1"/>
-          <w:numId w:val="11"/>
+          <w:numId w:val="12"/>
         </w:numPr>
         <w:rPr>
           <w:color w:val="000000" w:themeColor="text1"/>
@@ -1142,7 +1410,7 @@
         <w:pStyle w:val="ListParagraph"/>
         <w:numPr>
           <w:ilvl w:val="1"/>
-          <w:numId w:val="11"/>
+          <w:numId w:val="12"/>
         </w:numPr>
         <w:rPr>
           <w:color w:val="000000" w:themeColor="text1"/>
@@ -1160,7 +1428,7 @@
         <w:pStyle w:val="ListParagraph"/>
         <w:numPr>
           <w:ilvl w:val="1"/>
-          <w:numId w:val="11"/>
+          <w:numId w:val="12"/>
         </w:numPr>
         <w:rPr>
           <w:color w:val="000000" w:themeColor="text1"/>
@@ -1178,7 +1446,7 @@
         <w:pStyle w:val="ListParagraph"/>
         <w:numPr>
           <w:ilvl w:val="1"/>
-          <w:numId w:val="11"/>
+          <w:numId w:val="12"/>
         </w:numPr>
         <w:rPr>
           <w:color w:val="000000" w:themeColor="text1"/>
@@ -1196,7 +1464,7 @@
         <w:pStyle w:val="ListParagraph"/>
         <w:numPr>
           <w:ilvl w:val="0"/>
-          <w:numId w:val="11"/>
+          <w:numId w:val="12"/>
         </w:numPr>
         <w:rPr>
           <w:color w:val="000000" w:themeColor="text1"/>
@@ -1206,25 +1474,22 @@
         <w:rPr>
           <w:color w:val="000000" w:themeColor="text1"/>
         </w:rPr>
-        <w:t>Upgrade to the next level of rural town. There are some requirements that must be met first, such as income, population and food production.</w:t>
-      </w:r>
-    </w:p>
-    <w:p>
-      <w:pPr>
-        <w:pStyle w:val="ListParagraph"/>
-        <w:numPr>
-          <w:ilvl w:val="1"/>
-          <w:numId w:val="11"/>
-        </w:numPr>
-        <w:rPr>
-          <w:color w:val="000000" w:themeColor="text1"/>
-        </w:rPr>
-      </w:pPr>
-      <w:r>
-        <w:rPr>
-          <w:color w:val="000000" w:themeColor="text1"/>
-        </w:rPr>
-        <w:t xml:space="preserve">Town to village: increases </w:t>
+        <w:t>Upgrade to the next level of rural town. There are some requirements that must be met first, such as income, population and</w:t>
+      </w:r>
+      <w:r>
+        <w:rPr>
+          <w:color w:val="000000" w:themeColor="text1"/>
+        </w:rPr>
+        <w:t>/or</w:t>
+      </w:r>
+      <w:r>
+        <w:rPr>
+          <w:color w:val="000000" w:themeColor="text1"/>
+        </w:rPr>
+        <w:t xml:space="preserve"> food production. </w:t>
+      </w:r>
+      <w:r>
+        <w:br/>
       </w:r>
     </w:p>
     <w:p>
@@ -1232,14 +1497,35 @@
         <w:pStyle w:val="ListParagraph"/>
         <w:numPr>
           <w:ilvl w:val="0"/>
-          <w:numId w:val="11"/>
+          <w:numId w:val="12"/>
         </w:numPr>
-        <w:rPr>
-          <w:color w:val="000000" w:themeColor="text1"/>
-        </w:rPr>
-      </w:pPr>
-      <w:r>
-        <w:t xml:space="preserve">Build a </w:t>
+      </w:pPr>
+      <w:r>
+        <w:t xml:space="preserve">The player can move all their units one </w:t>
+      </w:r>
+      <w:r>
+        <w:t xml:space="preserve">normal </w:t>
+      </w:r>
+      <w:r>
+        <w:t>tile per turn.</w:t>
+      </w:r>
+      <w:r>
+        <w:t xml:space="preserve"> When the unit is on a road tile, it can move over said road for three tiles.</w:t>
+      </w:r>
+      <w:r>
+        <w:t xml:space="preserve"> </w:t>
+      </w:r>
+      <w:r>
+        <w:t>M</w:t>
+      </w:r>
+      <w:r>
+        <w:t>ore in-depth information about units</w:t>
+      </w:r>
+      <w:r>
+        <w:t xml:space="preserve"> can be found under</w:t>
+      </w:r>
+      <w:r>
+        <w:t xml:space="preserve"> the 'units' section.</w:t>
       </w:r>
       <w:r>
         <w:br/>
@@ -1250,32 +1536,19 @@
         <w:pStyle w:val="ListParagraph"/>
         <w:numPr>
           <w:ilvl w:val="0"/>
-          <w:numId w:val="10"/>
+          <w:numId w:val="12"/>
         </w:numPr>
       </w:pPr>
       <w:r>
-        <w:t>The player can also move all their units one tile per turn. For</w:t>
-      </w:r>
-      <w:r>
-        <w:t xml:space="preserve"> more in-depth information about units, see the 'units' section.</w:t>
-      </w:r>
-      <w:r>
-        <w:br/>
-      </w:r>
-    </w:p>
-    <w:p>
-      <w:pPr>
-        <w:pStyle w:val="ListParagraph"/>
-        <w:numPr>
-          <w:ilvl w:val="0"/>
-          <w:numId w:val="10"/>
-        </w:numPr>
-      </w:pPr>
-      <w:r>
-        <w:t>The player receives gold and food from their villages and farms and food for units is subtracted from their food supply. If the food counter is negative at the end of the turn, it will become a net of 0 by removing some units from play (as specified under food resource).</w:t>
-      </w:r>
-    </w:p>
-    <w:p/>
+        <w:t>The player receives gold and food from their villages and farms and food for units is subtracted from their food supply</w:t>
+      </w:r>
+      <w:r>
+        <w:t>.</w:t>
+      </w:r>
+      <w:r>
+        <w:t xml:space="preserve"> </w:t>
+      </w:r>
+    </w:p>
     <w:p/>
     <w:p>
       <w:r>
@@ -3822,6 +4095,119 @@
     </w:lvl>
   </w:abstractNum>
   <w:abstractNum w:abstractNumId="1" w15:restartNumberingAfterBreak="0">
+    <w:nsid w:val="100D6B01"/>
+    <w:multiLevelType w:val="hybridMultilevel"/>
+    <w:tmpl w:val="B6F8F1F4"/>
+    <w:lvl w:ilvl="0" w:tplc="08090001">
+      <w:start w:val="1"/>
+      <w:numFmt w:val="bullet"/>
+      <w:lvlText w:val=""/>
+      <w:lvlJc w:val="left"/>
+      <w:pPr>
+        <w:ind w:left="720" w:hanging="360"/>
+      </w:pPr>
+      <w:rPr>
+        <w:rFonts w:ascii="Symbol" w:hAnsi="Symbol" w:hint="default"/>
+      </w:rPr>
+    </w:lvl>
+    <w:lvl w:ilvl="1" w:tplc="08090003" w:tentative="1">
+      <w:start w:val="1"/>
+      <w:numFmt w:val="bullet"/>
+      <w:lvlText w:val="o"/>
+      <w:lvlJc w:val="left"/>
+      <w:pPr>
+        <w:ind w:left="1440" w:hanging="360"/>
+      </w:pPr>
+      <w:rPr>
+        <w:rFonts w:ascii="Courier New" w:hAnsi="Courier New" w:cs="Courier New" w:hint="default"/>
+      </w:rPr>
+    </w:lvl>
+    <w:lvl w:ilvl="2" w:tplc="08090005" w:tentative="1">
+      <w:start w:val="1"/>
+      <w:numFmt w:val="bullet"/>
+      <w:lvlText w:val=""/>
+      <w:lvlJc w:val="left"/>
+      <w:pPr>
+        <w:ind w:left="2160" w:hanging="360"/>
+      </w:pPr>
+      <w:rPr>
+        <w:rFonts w:ascii="Wingdings" w:hAnsi="Wingdings" w:hint="default"/>
+      </w:rPr>
+    </w:lvl>
+    <w:lvl w:ilvl="3" w:tplc="08090001" w:tentative="1">
+      <w:start w:val="1"/>
+      <w:numFmt w:val="bullet"/>
+      <w:lvlText w:val=""/>
+      <w:lvlJc w:val="left"/>
+      <w:pPr>
+        <w:ind w:left="2880" w:hanging="360"/>
+      </w:pPr>
+      <w:rPr>
+        <w:rFonts w:ascii="Symbol" w:hAnsi="Symbol" w:hint="default"/>
+      </w:rPr>
+    </w:lvl>
+    <w:lvl w:ilvl="4" w:tplc="08090003" w:tentative="1">
+      <w:start w:val="1"/>
+      <w:numFmt w:val="bullet"/>
+      <w:lvlText w:val="o"/>
+      <w:lvlJc w:val="left"/>
+      <w:pPr>
+        <w:ind w:left="3600" w:hanging="360"/>
+      </w:pPr>
+      <w:rPr>
+        <w:rFonts w:ascii="Courier New" w:hAnsi="Courier New" w:cs="Courier New" w:hint="default"/>
+      </w:rPr>
+    </w:lvl>
+    <w:lvl w:ilvl="5" w:tplc="08090005" w:tentative="1">
+      <w:start w:val="1"/>
+      <w:numFmt w:val="bullet"/>
+      <w:lvlText w:val=""/>
+      <w:lvlJc w:val="left"/>
+      <w:pPr>
+        <w:ind w:left="4320" w:hanging="360"/>
+      </w:pPr>
+      <w:rPr>
+        <w:rFonts w:ascii="Wingdings" w:hAnsi="Wingdings" w:hint="default"/>
+      </w:rPr>
+    </w:lvl>
+    <w:lvl w:ilvl="6" w:tplc="08090001" w:tentative="1">
+      <w:start w:val="1"/>
+      <w:numFmt w:val="bullet"/>
+      <w:lvlText w:val=""/>
+      <w:lvlJc w:val="left"/>
+      <w:pPr>
+        <w:ind w:left="5040" w:hanging="360"/>
+      </w:pPr>
+      <w:rPr>
+        <w:rFonts w:ascii="Symbol" w:hAnsi="Symbol" w:hint="default"/>
+      </w:rPr>
+    </w:lvl>
+    <w:lvl w:ilvl="7" w:tplc="08090003" w:tentative="1">
+      <w:start w:val="1"/>
+      <w:numFmt w:val="bullet"/>
+      <w:lvlText w:val="o"/>
+      <w:lvlJc w:val="left"/>
+      <w:pPr>
+        <w:ind w:left="5760" w:hanging="360"/>
+      </w:pPr>
+      <w:rPr>
+        <w:rFonts w:ascii="Courier New" w:hAnsi="Courier New" w:cs="Courier New" w:hint="default"/>
+      </w:rPr>
+    </w:lvl>
+    <w:lvl w:ilvl="8" w:tplc="08090005" w:tentative="1">
+      <w:start w:val="1"/>
+      <w:numFmt w:val="bullet"/>
+      <w:lvlText w:val=""/>
+      <w:lvlJc w:val="left"/>
+      <w:pPr>
+        <w:ind w:left="6480" w:hanging="360"/>
+      </w:pPr>
+      <w:rPr>
+        <w:rFonts w:ascii="Wingdings" w:hAnsi="Wingdings" w:hint="default"/>
+      </w:rPr>
+    </w:lvl>
+  </w:abstractNum>
+  <w:abstractNum w:abstractNumId="2" w15:restartNumberingAfterBreak="0">
     <w:nsid w:val="14F075AA"/>
     <w:multiLevelType w:val="hybridMultilevel"/>
     <w:tmpl w:val="89F2A73C"/>
@@ -3934,7 +4320,7 @@
       </w:rPr>
     </w:lvl>
   </w:abstractNum>
-  <w:abstractNum w:abstractNumId="2" w15:restartNumberingAfterBreak="0">
+  <w:abstractNum w:abstractNumId="3" w15:restartNumberingAfterBreak="0">
     <w:nsid w:val="1BC6271F"/>
     <w:multiLevelType w:val="hybridMultilevel"/>
     <w:tmpl w:val="3AA670EC"/>
@@ -4047,7 +4433,7 @@
       </w:rPr>
     </w:lvl>
   </w:abstractNum>
-  <w:abstractNum w:abstractNumId="3" w15:restartNumberingAfterBreak="0">
+  <w:abstractNum w:abstractNumId="4" w15:restartNumberingAfterBreak="0">
     <w:nsid w:val="217A6FA7"/>
     <w:multiLevelType w:val="hybridMultilevel"/>
     <w:tmpl w:val="322C323C"/>
@@ -4133,7 +4519,7 @@
       </w:pPr>
     </w:lvl>
   </w:abstractNum>
-  <w:abstractNum w:abstractNumId="4" w15:restartNumberingAfterBreak="0">
+  <w:abstractNum w:abstractNumId="5" w15:restartNumberingAfterBreak="0">
     <w:nsid w:val="2CC656E2"/>
     <w:multiLevelType w:val="hybridMultilevel"/>
     <w:tmpl w:val="DD7A2A72"/>
@@ -4246,7 +4632,7 @@
       </w:rPr>
     </w:lvl>
   </w:abstractNum>
-  <w:abstractNum w:abstractNumId="5" w15:restartNumberingAfterBreak="0">
+  <w:abstractNum w:abstractNumId="6" w15:restartNumberingAfterBreak="0">
     <w:nsid w:val="3772583D"/>
     <w:multiLevelType w:val="hybridMultilevel"/>
     <w:tmpl w:val="C4FA1C98"/>
@@ -4335,7 +4721,7 @@
       </w:pPr>
     </w:lvl>
   </w:abstractNum>
-  <w:abstractNum w:abstractNumId="6" w15:restartNumberingAfterBreak="0">
+  <w:abstractNum w:abstractNumId="7" w15:restartNumberingAfterBreak="0">
     <w:nsid w:val="385A0B06"/>
     <w:multiLevelType w:val="hybridMultilevel"/>
     <w:tmpl w:val="26200A6E"/>
@@ -4448,7 +4834,120 @@
       </w:rPr>
     </w:lvl>
   </w:abstractNum>
-  <w:abstractNum w:abstractNumId="7" w15:restartNumberingAfterBreak="0">
+  <w:abstractNum w:abstractNumId="8" w15:restartNumberingAfterBreak="0">
+    <w:nsid w:val="38C77A16"/>
+    <w:multiLevelType w:val="hybridMultilevel"/>
+    <w:tmpl w:val="05C6F834"/>
+    <w:lvl w:ilvl="0" w:tplc="08090001">
+      <w:start w:val="1"/>
+      <w:numFmt w:val="bullet"/>
+      <w:lvlText w:val=""/>
+      <w:lvlJc w:val="left"/>
+      <w:pPr>
+        <w:ind w:left="720" w:hanging="360"/>
+      </w:pPr>
+      <w:rPr>
+        <w:rFonts w:ascii="Symbol" w:hAnsi="Symbol" w:hint="default"/>
+      </w:rPr>
+    </w:lvl>
+    <w:lvl w:ilvl="1" w:tplc="08090003">
+      <w:start w:val="1"/>
+      <w:numFmt w:val="bullet"/>
+      <w:lvlText w:val="o"/>
+      <w:lvlJc w:val="left"/>
+      <w:pPr>
+        <w:ind w:left="1440" w:hanging="360"/>
+      </w:pPr>
+      <w:rPr>
+        <w:rFonts w:ascii="Courier New" w:hAnsi="Courier New" w:cs="Courier New" w:hint="default"/>
+      </w:rPr>
+    </w:lvl>
+    <w:lvl w:ilvl="2" w:tplc="08090005" w:tentative="1">
+      <w:start w:val="1"/>
+      <w:numFmt w:val="bullet"/>
+      <w:lvlText w:val=""/>
+      <w:lvlJc w:val="left"/>
+      <w:pPr>
+        <w:ind w:left="2160" w:hanging="360"/>
+      </w:pPr>
+      <w:rPr>
+        <w:rFonts w:ascii="Wingdings" w:hAnsi="Wingdings" w:hint="default"/>
+      </w:rPr>
+    </w:lvl>
+    <w:lvl w:ilvl="3" w:tplc="08090001" w:tentative="1">
+      <w:start w:val="1"/>
+      <w:numFmt w:val="bullet"/>
+      <w:lvlText w:val=""/>
+      <w:lvlJc w:val="left"/>
+      <w:pPr>
+        <w:ind w:left="2880" w:hanging="360"/>
+      </w:pPr>
+      <w:rPr>
+        <w:rFonts w:ascii="Symbol" w:hAnsi="Symbol" w:hint="default"/>
+      </w:rPr>
+    </w:lvl>
+    <w:lvl w:ilvl="4" w:tplc="08090003" w:tentative="1">
+      <w:start w:val="1"/>
+      <w:numFmt w:val="bullet"/>
+      <w:lvlText w:val="o"/>
+      <w:lvlJc w:val="left"/>
+      <w:pPr>
+        <w:ind w:left="3600" w:hanging="360"/>
+      </w:pPr>
+      <w:rPr>
+        <w:rFonts w:ascii="Courier New" w:hAnsi="Courier New" w:cs="Courier New" w:hint="default"/>
+      </w:rPr>
+    </w:lvl>
+    <w:lvl w:ilvl="5" w:tplc="08090005" w:tentative="1">
+      <w:start w:val="1"/>
+      <w:numFmt w:val="bullet"/>
+      <w:lvlText w:val=""/>
+      <w:lvlJc w:val="left"/>
+      <w:pPr>
+        <w:ind w:left="4320" w:hanging="360"/>
+      </w:pPr>
+      <w:rPr>
+        <w:rFonts w:ascii="Wingdings" w:hAnsi="Wingdings" w:hint="default"/>
+      </w:rPr>
+    </w:lvl>
+    <w:lvl w:ilvl="6" w:tplc="08090001" w:tentative="1">
+      <w:start w:val="1"/>
+      <w:numFmt w:val="bullet"/>
+      <w:lvlText w:val=""/>
+      <w:lvlJc w:val="left"/>
+      <w:pPr>
+        <w:ind w:left="5040" w:hanging="360"/>
+      </w:pPr>
+      <w:rPr>
+        <w:rFonts w:ascii="Symbol" w:hAnsi="Symbol" w:hint="default"/>
+      </w:rPr>
+    </w:lvl>
+    <w:lvl w:ilvl="7" w:tplc="08090003" w:tentative="1">
+      <w:start w:val="1"/>
+      <w:numFmt w:val="bullet"/>
+      <w:lvlText w:val="o"/>
+      <w:lvlJc w:val="left"/>
+      <w:pPr>
+        <w:ind w:left="5760" w:hanging="360"/>
+      </w:pPr>
+      <w:rPr>
+        <w:rFonts w:ascii="Courier New" w:hAnsi="Courier New" w:cs="Courier New" w:hint="default"/>
+      </w:rPr>
+    </w:lvl>
+    <w:lvl w:ilvl="8" w:tplc="08090005" w:tentative="1">
+      <w:start w:val="1"/>
+      <w:numFmt w:val="bullet"/>
+      <w:lvlText w:val=""/>
+      <w:lvlJc w:val="left"/>
+      <w:pPr>
+        <w:ind w:left="6480" w:hanging="360"/>
+      </w:pPr>
+      <w:rPr>
+        <w:rFonts w:ascii="Wingdings" w:hAnsi="Wingdings" w:hint="default"/>
+      </w:rPr>
+    </w:lvl>
+  </w:abstractNum>
+  <w:abstractNum w:abstractNumId="9" w15:restartNumberingAfterBreak="0">
     <w:nsid w:val="56F53DC9"/>
     <w:multiLevelType w:val="hybridMultilevel"/>
     <w:tmpl w:val="B686C56E"/>
@@ -4534,7 +5033,7 @@
       </w:pPr>
     </w:lvl>
   </w:abstractNum>
-  <w:abstractNum w:abstractNumId="8" w15:restartNumberingAfterBreak="0">
+  <w:abstractNum w:abstractNumId="10" w15:restartNumberingAfterBreak="0">
     <w:nsid w:val="60821CE3"/>
     <w:multiLevelType w:val="hybridMultilevel"/>
     <w:tmpl w:val="AF56256E"/>
@@ -4620,7 +5119,7 @@
       </w:pPr>
     </w:lvl>
   </w:abstractNum>
-  <w:abstractNum w:abstractNumId="9" w15:restartNumberingAfterBreak="0">
+  <w:abstractNum w:abstractNumId="11" w15:restartNumberingAfterBreak="0">
     <w:nsid w:val="619D10B7"/>
     <w:multiLevelType w:val="hybridMultilevel"/>
     <w:tmpl w:val="F69A3696"/>
@@ -4733,7 +5232,7 @@
       </w:rPr>
     </w:lvl>
   </w:abstractNum>
-  <w:abstractNum w:abstractNumId="10" w15:restartNumberingAfterBreak="0">
+  <w:abstractNum w:abstractNumId="12" w15:restartNumberingAfterBreak="0">
     <w:nsid w:val="74484430"/>
     <w:multiLevelType w:val="hybridMultilevel"/>
     <w:tmpl w:val="4E22E3AC"/>
@@ -4847,37 +5346,43 @@
     </w:lvl>
   </w:abstractNum>
   <w:num w:numId="1">
-    <w:abstractNumId w:val="6"/>
+    <w:abstractNumId w:val="7"/>
   </w:num>
   <w:num w:numId="2">
-    <w:abstractNumId w:val="10"/>
+    <w:abstractNumId w:val="12"/>
   </w:num>
   <w:num w:numId="3">
-    <w:abstractNumId w:val="1"/>
+    <w:abstractNumId w:val="2"/>
   </w:num>
   <w:num w:numId="4">
-    <w:abstractNumId w:val="4"/>
+    <w:abstractNumId w:val="5"/>
   </w:num>
   <w:num w:numId="5">
-    <w:abstractNumId w:val="2"/>
+    <w:abstractNumId w:val="3"/>
   </w:num>
   <w:num w:numId="6">
     <w:abstractNumId w:val="0"/>
   </w:num>
   <w:num w:numId="7">
+    <w:abstractNumId w:val="11"/>
+  </w:num>
+  <w:num w:numId="8">
+    <w:abstractNumId w:val="10"/>
+  </w:num>
+  <w:num w:numId="9">
+    <w:abstractNumId w:val="4"/>
+  </w:num>
+  <w:num w:numId="10">
     <w:abstractNumId w:val="9"/>
   </w:num>
-  <w:num w:numId="8">
+  <w:num w:numId="11">
+    <w:abstractNumId w:val="6"/>
+  </w:num>
+  <w:num w:numId="12">
     <w:abstractNumId w:val="8"/>
   </w:num>
-  <w:num w:numId="9">
-    <w:abstractNumId w:val="3"/>
-  </w:num>
-  <w:num w:numId="10">
-    <w:abstractNumId w:val="7"/>
-  </w:num>
-  <w:num w:numId="11">
-    <w:abstractNumId w:val="5"/>
+  <w:num w:numId="13">
+    <w:abstractNumId w:val="1"/>
   </w:num>
 </w:numbering>
 </file>
